--- a/CKGMC/（ホームページ制作演習）‗シラバス.docx
+++ b/CKGMC/（ホームページ制作演習）‗シラバス.docx
@@ -35,7 +35,7 @@
           <w:sz w:val="36"/>
           <w:szCs w:val="36"/>
         </w:rPr>
-        <w:t>■■■■■■</w:t>
+        <w:t>ホームページ制作演習</w:t>
       </w:r>
       <w:r>
         <w:rPr>
@@ -49,6 +49,12 @@
     </w:p>
     <w:p>
       <w:pPr>
+        <w:pStyle w:val="a6"/>
+        <w:numPr>
+          <w:ilvl w:val="0"/>
+          <w:numId w:val="2"/>
+        </w:numPr>
+        <w:ind w:leftChars="0"/>
         <w:rPr>
           <w:b/>
           <w:sz w:val="36"/>
@@ -62,7 +68,7 @@
           <w:sz w:val="36"/>
           <w:szCs w:val="36"/>
         </w:rPr>
-        <w:t xml:space="preserve">　　</w:t>
+        <w:t>、</w:t>
       </w:r>
       <w:r>
         <w:rPr>
@@ -71,7 +77,7 @@
           <w:sz w:val="36"/>
           <w:szCs w:val="36"/>
         </w:rPr>
-        <w:t xml:space="preserve">（③、④　</w:t>
+        <w:t>②</w:t>
       </w:r>
       <w:r>
         <w:rPr>
@@ -80,7 +86,7 @@
           <w:sz w:val="36"/>
           <w:szCs w:val="36"/>
         </w:rPr>
-        <w:t>■</w:t>
+        <w:t xml:space="preserve">　</w:t>
       </w:r>
       <w:r>
         <w:rPr>
@@ -89,7 +95,7 @@
           <w:sz w:val="36"/>
           <w:szCs w:val="36"/>
         </w:rPr>
-        <w:t xml:space="preserve">コマ　</w:t>
+        <w:t>64</w:t>
       </w:r>
       <w:r>
         <w:rPr>
@@ -98,7 +104,7 @@
           <w:sz w:val="36"/>
           <w:szCs w:val="36"/>
         </w:rPr>
-        <w:t>■</w:t>
+        <w:t xml:space="preserve">コマ　</w:t>
       </w:r>
       <w:r>
         <w:rPr>
@@ -107,7 +113,7 @@
           <w:sz w:val="36"/>
           <w:szCs w:val="36"/>
         </w:rPr>
-        <w:t>時間</w:t>
+        <w:t>128</w:t>
       </w:r>
       <w:r>
         <w:rPr>
@@ -116,7 +122,7 @@
           <w:sz w:val="36"/>
           <w:szCs w:val="36"/>
         </w:rPr>
-        <w:t xml:space="preserve">　</w:t>
+        <w:t>時間</w:t>
       </w:r>
       <w:r>
         <w:rPr>
@@ -125,7 +131,16 @@
           <w:sz w:val="36"/>
           <w:szCs w:val="36"/>
         </w:rPr>
-        <w:t>■</w:t>
+        <w:t xml:space="preserve">　</w:t>
+      </w:r>
+      <w:r>
+        <w:rPr>
+          <w:rFonts w:hint="eastAsia"/>
+          <w:b/>
+          <w:sz w:val="36"/>
+          <w:szCs w:val="36"/>
+        </w:rPr>
+        <w:t>4</w:t>
       </w:r>
       <w:r>
         <w:rPr>
@@ -225,7 +240,14 @@
           <w:tcPr>
             <w:tcW w:w="1719" w:type="dxa"/>
           </w:tcPr>
-          <w:p/>
+          <w:p>
+            <w:r>
+              <w:rPr>
+                <w:rFonts w:hint="eastAsia"/>
+              </w:rPr>
+              <w:t>専門</w:t>
+            </w:r>
+          </w:p>
         </w:tc>
         <w:tc>
           <w:tcPr>
@@ -252,7 +274,14 @@
           <w:tcPr>
             <w:tcW w:w="1719" w:type="dxa"/>
           </w:tcPr>
-          <w:p/>
+          <w:p>
+            <w:r>
+              <w:rPr>
+                <w:rFonts w:hint="eastAsia"/>
+              </w:rPr>
+              <w:t>選択必須</w:t>
+            </w:r>
+          </w:p>
         </w:tc>
         <w:tc>
           <w:tcPr>
@@ -277,7 +306,20 @@
           <w:tcPr>
             <w:tcW w:w="1719" w:type="dxa"/>
           </w:tcPr>
-          <w:p/>
+          <w:p>
+            <w:r>
+              <w:rPr>
+                <w:rFonts w:hint="eastAsia"/>
+              </w:rPr>
+              <w:t>8</w:t>
+            </w:r>
+            <w:r>
+              <w:rPr>
+                <w:rFonts w:hint="eastAsia"/>
+              </w:rPr>
+              <w:t>単位</w:t>
+            </w:r>
+          </w:p>
         </w:tc>
       </w:tr>
       <w:tr>
@@ -310,6 +352,13 @@
                 <w:b/>
               </w:rPr>
             </w:pPr>
+            <w:r>
+              <w:rPr>
+                <w:rFonts w:hint="eastAsia"/>
+                <w:b/>
+              </w:rPr>
+              <w:t>演習</w:t>
+            </w:r>
           </w:p>
         </w:tc>
         <w:tc>
@@ -336,7 +385,14 @@
           <w:tcPr>
             <w:tcW w:w="1719" w:type="dxa"/>
           </w:tcPr>
-          <w:p/>
+          <w:p>
+            <w:r>
+              <w:rPr>
+                <w:rFonts w:hint="eastAsia"/>
+              </w:rPr>
+              <w:t>前期</w:t>
+            </w:r>
+          </w:p>
         </w:tc>
         <w:tc>
           <w:tcPr>
@@ -369,6 +425,20 @@
                 <w:sz w:val="22"/>
               </w:rPr>
             </w:pPr>
+            <w:r>
+              <w:rPr>
+                <w:rFonts w:hint="eastAsia"/>
+                <w:sz w:val="22"/>
+              </w:rPr>
+              <w:t>3</w:t>
+            </w:r>
+            <w:r>
+              <w:rPr>
+                <w:rFonts w:hint="eastAsia"/>
+                <w:sz w:val="22"/>
+              </w:rPr>
+              <w:t>年</w:t>
+            </w:r>
           </w:p>
         </w:tc>
       </w:tr>
@@ -410,8 +480,10 @@
                 <w:rFonts w:hint="eastAsia"/>
                 <w:sz w:val="22"/>
               </w:rPr>
-              <w:t>情報メディア</w:t>
+              <w:t>メディアコミュニケーション・スポーツ学科</w:t>
             </w:r>
+            <w:bookmarkStart w:id="0" w:name="_GoBack"/>
+            <w:bookmarkEnd w:id="0"/>
           </w:p>
         </w:tc>
       </w:tr>
@@ -550,8 +622,6 @@
           <w:sz w:val="22"/>
         </w:rPr>
       </w:pPr>
-      <w:bookmarkStart w:id="0" w:name="_GoBack"/>
-      <w:bookmarkEnd w:id="0"/>
     </w:p>
     <w:p>
       <w:pPr>
@@ -1060,8 +1130,100 @@
       </w:pPr>
     </w:lvl>
   </w:abstractNum>
+  <w:abstractNum w:abstractNumId="1" w15:restartNumberingAfterBreak="0">
+    <w:nsid w:val="1ACC4AAA"/>
+    <w:multiLevelType w:val="hybridMultilevel"/>
+    <w:tmpl w:val="7FB6E5CC"/>
+    <w:lvl w:ilvl="0" w:tplc="6B50490A">
+      <w:start w:val="1"/>
+      <w:numFmt w:val="decimalEnclosedCircle"/>
+      <w:lvlText w:val="（%1"/>
+      <w:lvlJc w:val="left"/>
+      <w:pPr>
+        <w:ind w:left="1485" w:hanging="750"/>
+      </w:pPr>
+      <w:rPr>
+        <w:rFonts w:hint="default"/>
+      </w:rPr>
+    </w:lvl>
+    <w:lvl w:ilvl="1" w:tplc="04090017" w:tentative="1">
+      <w:start w:val="1"/>
+      <w:numFmt w:val="aiueoFullWidth"/>
+      <w:lvlText w:val="(%2)"/>
+      <w:lvlJc w:val="left"/>
+      <w:pPr>
+        <w:ind w:left="1575" w:hanging="420"/>
+      </w:pPr>
+    </w:lvl>
+    <w:lvl w:ilvl="2" w:tplc="04090011" w:tentative="1">
+      <w:start w:val="1"/>
+      <w:numFmt w:val="decimalEnclosedCircle"/>
+      <w:lvlText w:val="%3"/>
+      <w:lvlJc w:val="left"/>
+      <w:pPr>
+        <w:ind w:left="1995" w:hanging="420"/>
+      </w:pPr>
+    </w:lvl>
+    <w:lvl w:ilvl="3" w:tplc="0409000F" w:tentative="1">
+      <w:start w:val="1"/>
+      <w:numFmt w:val="decimal"/>
+      <w:lvlText w:val="%4."/>
+      <w:lvlJc w:val="left"/>
+      <w:pPr>
+        <w:ind w:left="2415" w:hanging="420"/>
+      </w:pPr>
+    </w:lvl>
+    <w:lvl w:ilvl="4" w:tplc="04090017" w:tentative="1">
+      <w:start w:val="1"/>
+      <w:numFmt w:val="aiueoFullWidth"/>
+      <w:lvlText w:val="(%5)"/>
+      <w:lvlJc w:val="left"/>
+      <w:pPr>
+        <w:ind w:left="2835" w:hanging="420"/>
+      </w:pPr>
+    </w:lvl>
+    <w:lvl w:ilvl="5" w:tplc="04090011" w:tentative="1">
+      <w:start w:val="1"/>
+      <w:numFmt w:val="decimalEnclosedCircle"/>
+      <w:lvlText w:val="%6"/>
+      <w:lvlJc w:val="left"/>
+      <w:pPr>
+        <w:ind w:left="3255" w:hanging="420"/>
+      </w:pPr>
+    </w:lvl>
+    <w:lvl w:ilvl="6" w:tplc="0409000F" w:tentative="1">
+      <w:start w:val="1"/>
+      <w:numFmt w:val="decimal"/>
+      <w:lvlText w:val="%7."/>
+      <w:lvlJc w:val="left"/>
+      <w:pPr>
+        <w:ind w:left="3675" w:hanging="420"/>
+      </w:pPr>
+    </w:lvl>
+    <w:lvl w:ilvl="7" w:tplc="04090017" w:tentative="1">
+      <w:start w:val="1"/>
+      <w:numFmt w:val="aiueoFullWidth"/>
+      <w:lvlText w:val="(%8)"/>
+      <w:lvlJc w:val="left"/>
+      <w:pPr>
+        <w:ind w:left="4095" w:hanging="420"/>
+      </w:pPr>
+    </w:lvl>
+    <w:lvl w:ilvl="8" w:tplc="04090011" w:tentative="1">
+      <w:start w:val="1"/>
+      <w:numFmt w:val="decimalEnclosedCircle"/>
+      <w:lvlText w:val="%9"/>
+      <w:lvlJc w:val="left"/>
+      <w:pPr>
+        <w:ind w:left="4515" w:hanging="420"/>
+      </w:pPr>
+    </w:lvl>
+  </w:abstractNum>
   <w:num w:numId="1">
     <w:abstractNumId w:val="0"/>
+  </w:num>
+  <w:num w:numId="2">
+    <w:abstractNumId w:val="1"/>
   </w:num>
 </w:numbering>
 </file>
@@ -1878,7 +2040,7 @@
 </file>
 
 <file path=customXml/itemProps1.xml><?xml version="1.0" encoding="utf-8"?>
-<ds:datastoreItem xmlns:ds="http://schemas.openxmlformats.org/officeDocument/2006/customXml" ds:itemID="{110550E5-4443-4811-BD41-B2891A36A5A8}">
+<ds:datastoreItem xmlns:ds="http://schemas.openxmlformats.org/officeDocument/2006/customXml" ds:itemID="{3DCDB730-FE33-4247-8A32-890BD3D0DBA3}">
   <ds:schemaRefs>
     <ds:schemaRef ds:uri="http://schemas.openxmlformats.org/officeDocument/2006/bibliography"/>
   </ds:schemaRefs>

--- a/CKGMC/（ホームページ制作演習）‗シラバス.docx
+++ b/CKGMC/（ホームページ制作演習）‗シラバス.docx
@@ -482,8 +482,6 @@
               </w:rPr>
               <w:t>メディアコミュニケーション・スポーツ学科</w:t>
             </w:r>
-            <w:bookmarkStart w:id="0" w:name="_GoBack"/>
-            <w:bookmarkEnd w:id="0"/>
           </w:p>
         </w:tc>
       </w:tr>
@@ -511,15 +509,44 @@
     <w:p>
       <w:pPr>
         <w:rPr>
-          <w:sz w:val="22"/>
-        </w:rPr>
-      </w:pPr>
-      <w:r>
-        <w:rPr>
-          <w:rFonts w:hint="eastAsia"/>
-          <w:sz w:val="22"/>
-        </w:rPr>
-        <w:t>■■■■■■</w:t>
+          <w:rFonts w:hint="eastAsia"/>
+          <w:sz w:val="22"/>
+        </w:rPr>
+      </w:pPr>
+      <w:r>
+        <w:rPr>
+          <w:rFonts w:hint="eastAsia"/>
+          <w:sz w:val="22"/>
+        </w:rPr>
+        <w:t>企業などの</w:t>
+      </w:r>
+      <w:r>
+        <w:rPr>
+          <w:rFonts w:hint="eastAsia"/>
+          <w:sz w:val="22"/>
+        </w:rPr>
+        <w:t>WEB</w:t>
+      </w:r>
+      <w:r>
+        <w:rPr>
+          <w:rFonts w:hint="eastAsia"/>
+          <w:sz w:val="22"/>
+        </w:rPr>
+        <w:t>ページの制作技術を身に着けることを前提に、課題となる</w:t>
+      </w:r>
+      <w:r>
+        <w:rPr>
+          <w:rFonts w:hint="eastAsia"/>
+          <w:sz w:val="22"/>
+        </w:rPr>
+        <w:t>WEB</w:t>
+      </w:r>
+      <w:r>
+        <w:rPr>
+          <w:rFonts w:hint="eastAsia"/>
+          <w:sz w:val="22"/>
+        </w:rPr>
+        <w:t>ページの制作を設定し、これに対してページ制作を行うとともに、必要なスキルを習得する。</w:t>
       </w:r>
     </w:p>
     <w:p>
@@ -560,7 +587,70 @@
           <w:rFonts w:hint="eastAsia"/>
           <w:sz w:val="22"/>
         </w:rPr>
-        <w:t>■■■■■■■■■■■■■■■■■■■■</w:t>
+        <w:t>WEB</w:t>
+      </w:r>
+      <w:r>
+        <w:rPr>
+          <w:rFonts w:hint="eastAsia"/>
+          <w:sz w:val="22"/>
+        </w:rPr>
+        <w:t>デザイン演習Ⅰ～Ⅳ、</w:t>
+      </w:r>
+      <w:r>
+        <w:rPr>
+          <w:rFonts w:hint="eastAsia"/>
+          <w:sz w:val="22"/>
+        </w:rPr>
+        <w:t>HTML/CSS</w:t>
+      </w:r>
+      <w:r>
+        <w:rPr>
+          <w:rFonts w:hint="eastAsia"/>
+          <w:sz w:val="22"/>
+        </w:rPr>
+        <w:t>、</w:t>
+      </w:r>
+      <w:r>
+        <w:rPr>
+          <w:rFonts w:hint="eastAsia"/>
+          <w:sz w:val="22"/>
+        </w:rPr>
+        <w:t>JavaScript</w:t>
+      </w:r>
+      <w:r>
+        <w:rPr>
+          <w:rFonts w:hint="eastAsia"/>
+          <w:sz w:val="22"/>
+        </w:rPr>
+        <w:t>、</w:t>
+      </w:r>
+      <w:r>
+        <w:rPr>
+          <w:rFonts w:hint="eastAsia"/>
+          <w:sz w:val="22"/>
+        </w:rPr>
+        <w:t>Python</w:t>
+      </w:r>
+      <w:r>
+        <w:rPr>
+          <w:rFonts w:hint="eastAsia"/>
+          <w:sz w:val="22"/>
+        </w:rPr>
+        <w:t>などの</w:t>
+      </w:r>
+      <w:r>
+        <w:rPr>
+          <w:rFonts w:hint="eastAsia"/>
+          <w:sz w:val="22"/>
+        </w:rPr>
+        <w:t>WEB</w:t>
+      </w:r>
+      <w:r>
+        <w:rPr>
+          <w:rFonts w:hint="eastAsia"/>
+          <w:sz w:val="22"/>
+        </w:rPr>
+        <w:t>技術を使用して課題となるページの作成を行う。</w:t>
       </w:r>
     </w:p>
     <w:p>
@@ -609,6 +699,47 @@
         </w:rPr>
         <w:t>授業概要についての解説</w:t>
       </w:r>
+      <w:r>
+        <w:rPr>
+          <w:sz w:val="22"/>
+        </w:rPr>
+        <w:br/>
+      </w:r>
+      <w:r>
+        <w:rPr>
+          <w:rFonts w:hint="eastAsia"/>
+          <w:sz w:val="22"/>
+        </w:rPr>
+        <w:t>実習ソフトウェア（</w:t>
+      </w:r>
+      <w:r>
+        <w:rPr>
+          <w:rFonts w:hint="eastAsia"/>
+          <w:sz w:val="22"/>
+        </w:rPr>
+        <w:t>VSCode</w:t>
+      </w:r>
+      <w:r>
+        <w:rPr>
+          <w:rFonts w:hint="eastAsia"/>
+          <w:sz w:val="22"/>
+        </w:rPr>
+        <w:t>、</w:t>
+      </w:r>
+      <w:r>
+        <w:rPr>
+          <w:rFonts w:hint="eastAsia"/>
+          <w:sz w:val="22"/>
+        </w:rPr>
+        <w:t>git</w:t>
+      </w:r>
+      <w:r>
+        <w:rPr>
+          <w:rFonts w:hint="eastAsia"/>
+          <w:sz w:val="22"/>
+        </w:rPr>
+        <w:t>）についての説明</w:t>
+      </w:r>
     </w:p>
     <w:p>
       <w:pPr>
@@ -622,6 +753,1514 @@
           <w:sz w:val="22"/>
         </w:rPr>
       </w:pPr>
+      <w:r>
+        <w:rPr>
+          <w:rFonts w:hint="eastAsia"/>
+          <w:sz w:val="22"/>
+        </w:rPr>
+        <w:t>GitHub.com</w:t>
+      </w:r>
+      <w:r>
+        <w:rPr>
+          <w:rFonts w:hint="eastAsia"/>
+          <w:sz w:val="22"/>
+        </w:rPr>
+        <w:t>を利用した課題の提出方法について</w:t>
+      </w:r>
+    </w:p>
+    <w:p>
+      <w:pPr>
+        <w:pStyle w:val="a6"/>
+        <w:numPr>
+          <w:ilvl w:val="0"/>
+          <w:numId w:val="1"/>
+        </w:numPr>
+        <w:ind w:leftChars="0"/>
+        <w:rPr>
+          <w:sz w:val="22"/>
+        </w:rPr>
+      </w:pPr>
+      <w:r>
+        <w:rPr>
+          <w:rFonts w:hint="eastAsia"/>
+          <w:sz w:val="22"/>
+        </w:rPr>
+        <w:t>WEB</w:t>
+      </w:r>
+      <w:r>
+        <w:rPr>
+          <w:rFonts w:hint="eastAsia"/>
+          <w:sz w:val="22"/>
+        </w:rPr>
+        <w:t>ページ課題（静的ページ）の提示・内容理解・初期ファイルの設定</w:t>
+      </w:r>
+    </w:p>
+    <w:p>
+      <w:pPr>
+        <w:pStyle w:val="a6"/>
+        <w:numPr>
+          <w:ilvl w:val="0"/>
+          <w:numId w:val="1"/>
+        </w:numPr>
+        <w:ind w:leftChars="0"/>
+        <w:rPr>
+          <w:sz w:val="22"/>
+        </w:rPr>
+      </w:pPr>
+      <w:r>
+        <w:rPr>
+          <w:rFonts w:hint="eastAsia"/>
+          <w:sz w:val="22"/>
+        </w:rPr>
+        <w:t>WEB</w:t>
+      </w:r>
+      <w:r>
+        <w:rPr>
+          <w:rFonts w:hint="eastAsia"/>
+          <w:sz w:val="22"/>
+        </w:rPr>
+        <w:t>ページの制作演習（１）</w:t>
+      </w:r>
+      <w:r>
+        <w:rPr>
+          <w:rFonts w:hint="eastAsia"/>
+          <w:sz w:val="22"/>
+        </w:rPr>
+        <w:t>HTML</w:t>
+      </w:r>
+      <w:r>
+        <w:rPr>
+          <w:rFonts w:hint="eastAsia"/>
+          <w:sz w:val="22"/>
+        </w:rPr>
+        <w:t>制作上の注意と解説</w:t>
+      </w:r>
+    </w:p>
+    <w:p>
+      <w:pPr>
+        <w:pStyle w:val="a6"/>
+        <w:numPr>
+          <w:ilvl w:val="0"/>
+          <w:numId w:val="1"/>
+        </w:numPr>
+        <w:ind w:leftChars="0"/>
+        <w:rPr>
+          <w:sz w:val="22"/>
+        </w:rPr>
+      </w:pPr>
+      <w:r>
+        <w:rPr>
+          <w:rFonts w:hint="eastAsia"/>
+          <w:sz w:val="22"/>
+        </w:rPr>
+        <w:t>WEB</w:t>
+      </w:r>
+      <w:r>
+        <w:rPr>
+          <w:rFonts w:hint="eastAsia"/>
+          <w:sz w:val="22"/>
+        </w:rPr>
+        <w:t>ページの制作演習</w:t>
+      </w:r>
+      <w:r>
+        <w:rPr>
+          <w:rFonts w:hint="eastAsia"/>
+          <w:sz w:val="22"/>
+        </w:rPr>
+        <w:t>（２</w:t>
+      </w:r>
+      <w:r>
+        <w:rPr>
+          <w:rFonts w:hint="eastAsia"/>
+          <w:sz w:val="22"/>
+        </w:rPr>
+        <w:t>）</w:t>
+      </w:r>
+      <w:r>
+        <w:rPr>
+          <w:rFonts w:hint="eastAsia"/>
+          <w:sz w:val="22"/>
+        </w:rPr>
+        <w:t>CSS</w:t>
+      </w:r>
+      <w:r>
+        <w:rPr>
+          <w:rFonts w:hint="eastAsia"/>
+          <w:sz w:val="22"/>
+        </w:rPr>
+        <w:t>制作上の注意と解説</w:t>
+      </w:r>
+    </w:p>
+    <w:p>
+      <w:pPr>
+        <w:pStyle w:val="a6"/>
+        <w:numPr>
+          <w:ilvl w:val="0"/>
+          <w:numId w:val="1"/>
+        </w:numPr>
+        <w:ind w:leftChars="0"/>
+        <w:rPr>
+          <w:sz w:val="22"/>
+        </w:rPr>
+      </w:pPr>
+      <w:r>
+        <w:rPr>
+          <w:rFonts w:hint="eastAsia"/>
+          <w:sz w:val="22"/>
+        </w:rPr>
+        <w:t>WEB</w:t>
+      </w:r>
+      <w:r>
+        <w:rPr>
+          <w:rFonts w:hint="eastAsia"/>
+          <w:sz w:val="22"/>
+        </w:rPr>
+        <w:t>ページの制作演習（３）制作</w:t>
+      </w:r>
+    </w:p>
+    <w:p>
+      <w:pPr>
+        <w:pStyle w:val="a6"/>
+        <w:numPr>
+          <w:ilvl w:val="0"/>
+          <w:numId w:val="1"/>
+        </w:numPr>
+        <w:ind w:leftChars="0"/>
+        <w:rPr>
+          <w:sz w:val="22"/>
+        </w:rPr>
+      </w:pPr>
+      <w:r>
+        <w:rPr>
+          <w:rFonts w:hint="eastAsia"/>
+          <w:sz w:val="22"/>
+        </w:rPr>
+        <w:t>WEB</w:t>
+      </w:r>
+      <w:r>
+        <w:rPr>
+          <w:rFonts w:hint="eastAsia"/>
+          <w:sz w:val="22"/>
+        </w:rPr>
+        <w:t>ページの制作演習（</w:t>
+      </w:r>
+      <w:r>
+        <w:rPr>
+          <w:rFonts w:hint="eastAsia"/>
+          <w:sz w:val="22"/>
+        </w:rPr>
+        <w:t>４</w:t>
+      </w:r>
+      <w:r>
+        <w:rPr>
+          <w:rFonts w:hint="eastAsia"/>
+          <w:sz w:val="22"/>
+        </w:rPr>
+        <w:t>）制作</w:t>
+      </w:r>
+    </w:p>
+    <w:p>
+      <w:pPr>
+        <w:pStyle w:val="a6"/>
+        <w:numPr>
+          <w:ilvl w:val="0"/>
+          <w:numId w:val="1"/>
+        </w:numPr>
+        <w:ind w:leftChars="0"/>
+        <w:rPr>
+          <w:sz w:val="22"/>
+        </w:rPr>
+      </w:pPr>
+      <w:r>
+        <w:rPr>
+          <w:rFonts w:hint="eastAsia"/>
+          <w:sz w:val="22"/>
+        </w:rPr>
+        <w:t>WEB</w:t>
+      </w:r>
+      <w:r>
+        <w:rPr>
+          <w:rFonts w:hint="eastAsia"/>
+          <w:sz w:val="22"/>
+        </w:rPr>
+        <w:t>ページの制作演習</w:t>
+      </w:r>
+      <w:r>
+        <w:rPr>
+          <w:rFonts w:hint="eastAsia"/>
+          <w:sz w:val="22"/>
+        </w:rPr>
+        <w:t>（</w:t>
+      </w:r>
+      <w:r>
+        <w:rPr>
+          <w:rFonts w:hint="eastAsia"/>
+          <w:sz w:val="22"/>
+        </w:rPr>
+        <w:t>５</w:t>
+      </w:r>
+      <w:r>
+        <w:rPr>
+          <w:rFonts w:hint="eastAsia"/>
+          <w:sz w:val="22"/>
+        </w:rPr>
+        <w:t>）</w:t>
+      </w:r>
+      <w:r>
+        <w:rPr>
+          <w:rFonts w:hint="eastAsia"/>
+          <w:sz w:val="22"/>
+        </w:rPr>
+        <w:t>制作・</w:t>
+      </w:r>
+      <w:r>
+        <w:rPr>
+          <w:rFonts w:hint="eastAsia"/>
+          <w:sz w:val="22"/>
+        </w:rPr>
+        <w:t>制作物のポイントの解説</w:t>
+      </w:r>
+    </w:p>
+    <w:p>
+      <w:pPr>
+        <w:pStyle w:val="a6"/>
+        <w:numPr>
+          <w:ilvl w:val="0"/>
+          <w:numId w:val="1"/>
+        </w:numPr>
+        <w:ind w:leftChars="0"/>
+        <w:rPr>
+          <w:rFonts w:hint="eastAsia"/>
+          <w:sz w:val="22"/>
+        </w:rPr>
+      </w:pPr>
+      <w:r>
+        <w:rPr>
+          <w:rFonts w:hint="eastAsia"/>
+          <w:sz w:val="22"/>
+        </w:rPr>
+        <w:t>WEB</w:t>
+      </w:r>
+      <w:r>
+        <w:rPr>
+          <w:rFonts w:hint="eastAsia"/>
+          <w:sz w:val="22"/>
+        </w:rPr>
+        <w:t>ページ課題（</w:t>
+      </w:r>
+      <w:r>
+        <w:rPr>
+          <w:rFonts w:hint="eastAsia"/>
+          <w:sz w:val="22"/>
+        </w:rPr>
+        <w:t>動的</w:t>
+      </w:r>
+      <w:r>
+        <w:rPr>
+          <w:rFonts w:hint="eastAsia"/>
+          <w:sz w:val="22"/>
+        </w:rPr>
+        <w:t>ページ）の提示・内容理解・初期ファイルの設定</w:t>
+      </w:r>
+      <w:r>
+        <w:rPr>
+          <w:sz w:val="22"/>
+        </w:rPr>
+        <w:br/>
+      </w:r>
+      <w:r>
+        <w:rPr>
+          <w:rFonts w:hint="eastAsia"/>
+          <w:sz w:val="22"/>
+        </w:rPr>
+        <w:t>画面上のセレクタに起こるイベントに対して、画面が遷移する</w:t>
+      </w:r>
+      <w:r>
+        <w:rPr>
+          <w:rFonts w:hint="eastAsia"/>
+          <w:sz w:val="22"/>
+        </w:rPr>
+        <w:t>WEB</w:t>
+      </w:r>
+      <w:r>
+        <w:rPr>
+          <w:rFonts w:hint="eastAsia"/>
+          <w:sz w:val="22"/>
+        </w:rPr>
+        <w:t>ページの作成</w:t>
+      </w:r>
+    </w:p>
+    <w:p>
+      <w:pPr>
+        <w:pStyle w:val="a6"/>
+        <w:numPr>
+          <w:ilvl w:val="0"/>
+          <w:numId w:val="1"/>
+        </w:numPr>
+        <w:ind w:leftChars="0"/>
+        <w:rPr>
+          <w:sz w:val="22"/>
+        </w:rPr>
+      </w:pPr>
+      <w:r>
+        <w:rPr>
+          <w:rFonts w:hint="eastAsia"/>
+          <w:sz w:val="22"/>
+        </w:rPr>
+        <w:t>WEB</w:t>
+      </w:r>
+      <w:r>
+        <w:rPr>
+          <w:rFonts w:hint="eastAsia"/>
+          <w:sz w:val="22"/>
+        </w:rPr>
+        <w:t>ページの制作演習（１）</w:t>
+      </w:r>
+      <w:r>
+        <w:rPr>
+          <w:rFonts w:hint="eastAsia"/>
+          <w:sz w:val="22"/>
+        </w:rPr>
+        <w:t>HTML</w:t>
+      </w:r>
+      <w:r>
+        <w:rPr>
+          <w:rFonts w:hint="eastAsia"/>
+          <w:sz w:val="22"/>
+        </w:rPr>
+        <w:t>制作上の注意と解説</w:t>
+      </w:r>
+    </w:p>
+    <w:p>
+      <w:pPr>
+        <w:pStyle w:val="a6"/>
+        <w:numPr>
+          <w:ilvl w:val="0"/>
+          <w:numId w:val="1"/>
+        </w:numPr>
+        <w:ind w:leftChars="0"/>
+        <w:rPr>
+          <w:sz w:val="22"/>
+        </w:rPr>
+      </w:pPr>
+      <w:r>
+        <w:rPr>
+          <w:rFonts w:hint="eastAsia"/>
+          <w:sz w:val="22"/>
+        </w:rPr>
+        <w:t>WEB</w:t>
+      </w:r>
+      <w:r>
+        <w:rPr>
+          <w:rFonts w:hint="eastAsia"/>
+          <w:sz w:val="22"/>
+        </w:rPr>
+        <w:t>ページの制作演習（２）</w:t>
+      </w:r>
+      <w:r>
+        <w:rPr>
+          <w:rFonts w:hint="eastAsia"/>
+          <w:sz w:val="22"/>
+        </w:rPr>
+        <w:t>CSS</w:t>
+      </w:r>
+      <w:r>
+        <w:rPr>
+          <w:rFonts w:hint="eastAsia"/>
+          <w:sz w:val="22"/>
+        </w:rPr>
+        <w:t>制作上の注意と解説</w:t>
+      </w:r>
+    </w:p>
+    <w:p>
+      <w:pPr>
+        <w:pStyle w:val="a6"/>
+        <w:numPr>
+          <w:ilvl w:val="0"/>
+          <w:numId w:val="1"/>
+        </w:numPr>
+        <w:ind w:leftChars="0"/>
+        <w:rPr>
+          <w:sz w:val="22"/>
+        </w:rPr>
+      </w:pPr>
+      <w:r>
+        <w:rPr>
+          <w:rFonts w:hint="eastAsia"/>
+          <w:sz w:val="22"/>
+        </w:rPr>
+        <w:t>WEB</w:t>
+      </w:r>
+      <w:r>
+        <w:rPr>
+          <w:rFonts w:hint="eastAsia"/>
+          <w:sz w:val="22"/>
+        </w:rPr>
+        <w:t>ページの制作演習（３）</w:t>
+      </w:r>
+      <w:r>
+        <w:rPr>
+          <w:rFonts w:hint="eastAsia"/>
+          <w:sz w:val="22"/>
+        </w:rPr>
+        <w:t>JavaScript</w:t>
+      </w:r>
+      <w:r>
+        <w:rPr>
+          <w:rFonts w:hint="eastAsia"/>
+          <w:sz w:val="22"/>
+        </w:rPr>
+        <w:t>の実装について</w:t>
+      </w:r>
+    </w:p>
+    <w:p>
+      <w:pPr>
+        <w:pStyle w:val="a6"/>
+        <w:numPr>
+          <w:ilvl w:val="0"/>
+          <w:numId w:val="1"/>
+        </w:numPr>
+        <w:ind w:leftChars="0"/>
+        <w:rPr>
+          <w:sz w:val="22"/>
+        </w:rPr>
+      </w:pPr>
+      <w:r>
+        <w:rPr>
+          <w:rFonts w:hint="eastAsia"/>
+          <w:sz w:val="22"/>
+        </w:rPr>
+        <w:t>WEB</w:t>
+      </w:r>
+      <w:r>
+        <w:rPr>
+          <w:rFonts w:hint="eastAsia"/>
+          <w:sz w:val="22"/>
+        </w:rPr>
+        <w:t>ページの制作演習（</w:t>
+      </w:r>
+      <w:r>
+        <w:rPr>
+          <w:rFonts w:hint="eastAsia"/>
+          <w:sz w:val="22"/>
+        </w:rPr>
+        <w:t>４</w:t>
+      </w:r>
+      <w:r>
+        <w:rPr>
+          <w:rFonts w:hint="eastAsia"/>
+          <w:sz w:val="22"/>
+        </w:rPr>
+        <w:t>）</w:t>
+      </w:r>
+      <w:r>
+        <w:rPr>
+          <w:rFonts w:hint="eastAsia"/>
+          <w:sz w:val="22"/>
+        </w:rPr>
+        <w:t>JavaScript</w:t>
+      </w:r>
+      <w:r>
+        <w:rPr>
+          <w:rFonts w:hint="eastAsia"/>
+          <w:sz w:val="22"/>
+        </w:rPr>
+        <w:t>の実装について</w:t>
+      </w:r>
+      <w:r>
+        <w:rPr>
+          <w:rFonts w:hint="eastAsia"/>
+          <w:sz w:val="22"/>
+        </w:rPr>
+        <w:t>（２）</w:t>
+      </w:r>
+    </w:p>
+    <w:p>
+      <w:pPr>
+        <w:pStyle w:val="a6"/>
+        <w:numPr>
+          <w:ilvl w:val="0"/>
+          <w:numId w:val="1"/>
+        </w:numPr>
+        <w:ind w:leftChars="0"/>
+        <w:rPr>
+          <w:sz w:val="22"/>
+        </w:rPr>
+      </w:pPr>
+      <w:r>
+        <w:rPr>
+          <w:rFonts w:hint="eastAsia"/>
+          <w:sz w:val="22"/>
+        </w:rPr>
+        <w:t>WEB</w:t>
+      </w:r>
+      <w:r>
+        <w:rPr>
+          <w:rFonts w:hint="eastAsia"/>
+          <w:sz w:val="22"/>
+        </w:rPr>
+        <w:t>ページの制作演習（</w:t>
+      </w:r>
+      <w:r>
+        <w:rPr>
+          <w:rFonts w:hint="eastAsia"/>
+          <w:sz w:val="22"/>
+        </w:rPr>
+        <w:t>５</w:t>
+      </w:r>
+      <w:r>
+        <w:rPr>
+          <w:rFonts w:hint="eastAsia"/>
+          <w:sz w:val="22"/>
+        </w:rPr>
+        <w:t>）制作</w:t>
+      </w:r>
+    </w:p>
+    <w:p>
+      <w:pPr>
+        <w:pStyle w:val="a6"/>
+        <w:numPr>
+          <w:ilvl w:val="0"/>
+          <w:numId w:val="1"/>
+        </w:numPr>
+        <w:ind w:leftChars="0"/>
+        <w:rPr>
+          <w:sz w:val="22"/>
+        </w:rPr>
+      </w:pPr>
+      <w:r>
+        <w:rPr>
+          <w:rFonts w:hint="eastAsia"/>
+          <w:sz w:val="22"/>
+        </w:rPr>
+        <w:t>WEB</w:t>
+      </w:r>
+      <w:r>
+        <w:rPr>
+          <w:rFonts w:hint="eastAsia"/>
+          <w:sz w:val="22"/>
+        </w:rPr>
+        <w:t>ページの制作演習（</w:t>
+      </w:r>
+      <w:r>
+        <w:rPr>
+          <w:rFonts w:hint="eastAsia"/>
+          <w:sz w:val="22"/>
+        </w:rPr>
+        <w:t>６</w:t>
+      </w:r>
+      <w:r>
+        <w:rPr>
+          <w:rFonts w:hint="eastAsia"/>
+          <w:sz w:val="22"/>
+        </w:rPr>
+        <w:t>）制作・制作物のポイントの解説</w:t>
+      </w:r>
+    </w:p>
+    <w:p>
+      <w:pPr>
+        <w:pStyle w:val="a6"/>
+        <w:numPr>
+          <w:ilvl w:val="0"/>
+          <w:numId w:val="1"/>
+        </w:numPr>
+        <w:ind w:leftChars="0"/>
+        <w:rPr>
+          <w:rFonts w:hint="eastAsia"/>
+          <w:sz w:val="22"/>
+        </w:rPr>
+      </w:pPr>
+      <w:r>
+        <w:rPr>
+          <w:rFonts w:hint="eastAsia"/>
+          <w:sz w:val="22"/>
+        </w:rPr>
+        <w:t>WEB</w:t>
+      </w:r>
+      <w:r>
+        <w:rPr>
+          <w:rFonts w:hint="eastAsia"/>
+          <w:sz w:val="22"/>
+        </w:rPr>
+        <w:t>ページ課題（動的ページ）の提示・内容理解・初期ファイルの設定</w:t>
+      </w:r>
+      <w:r>
+        <w:rPr>
+          <w:sz w:val="22"/>
+        </w:rPr>
+        <w:br/>
+      </w:r>
+      <w:r>
+        <w:rPr>
+          <w:rFonts w:hint="eastAsia"/>
+          <w:sz w:val="22"/>
+        </w:rPr>
+        <w:lastRenderedPageBreak/>
+        <w:t>画面上のフォーム要素への入力などの際の要素チェックの方法について</w:t>
+      </w:r>
+    </w:p>
+    <w:p>
+      <w:pPr>
+        <w:pStyle w:val="a6"/>
+        <w:numPr>
+          <w:ilvl w:val="0"/>
+          <w:numId w:val="1"/>
+        </w:numPr>
+        <w:ind w:leftChars="0"/>
+        <w:rPr>
+          <w:sz w:val="22"/>
+        </w:rPr>
+      </w:pPr>
+      <w:r>
+        <w:rPr>
+          <w:rFonts w:hint="eastAsia"/>
+          <w:sz w:val="22"/>
+        </w:rPr>
+        <w:t>WEB</w:t>
+      </w:r>
+      <w:r>
+        <w:rPr>
+          <w:rFonts w:hint="eastAsia"/>
+          <w:sz w:val="22"/>
+        </w:rPr>
+        <w:t>ページの制作演習（１）</w:t>
+      </w:r>
+      <w:r>
+        <w:rPr>
+          <w:rFonts w:hint="eastAsia"/>
+          <w:sz w:val="22"/>
+        </w:rPr>
+        <w:t>HTML</w:t>
+      </w:r>
+      <w:r>
+        <w:rPr>
+          <w:rFonts w:hint="eastAsia"/>
+          <w:sz w:val="22"/>
+        </w:rPr>
+        <w:t>フォームについて</w:t>
+      </w:r>
+      <w:r>
+        <w:rPr>
+          <w:sz w:val="22"/>
+        </w:rPr>
+        <w:br/>
+      </w:r>
+      <w:r>
+        <w:rPr>
+          <w:rFonts w:hint="eastAsia"/>
+          <w:sz w:val="22"/>
+        </w:rPr>
+        <w:t>HTML</w:t>
+      </w:r>
+      <w:r>
+        <w:rPr>
+          <w:rFonts w:hint="eastAsia"/>
+          <w:sz w:val="22"/>
+        </w:rPr>
+        <w:t>のフォーム要素について解説と演習を行う。</w:t>
+      </w:r>
+    </w:p>
+    <w:p>
+      <w:pPr>
+        <w:pStyle w:val="a6"/>
+        <w:numPr>
+          <w:ilvl w:val="0"/>
+          <w:numId w:val="1"/>
+        </w:numPr>
+        <w:ind w:leftChars="0"/>
+        <w:rPr>
+          <w:sz w:val="22"/>
+        </w:rPr>
+      </w:pPr>
+      <w:r>
+        <w:rPr>
+          <w:rFonts w:hint="eastAsia"/>
+          <w:sz w:val="22"/>
+        </w:rPr>
+        <w:t>WEB</w:t>
+      </w:r>
+      <w:r>
+        <w:rPr>
+          <w:rFonts w:hint="eastAsia"/>
+          <w:sz w:val="22"/>
+        </w:rPr>
+        <w:t>ページの制作演習（２）</w:t>
+      </w:r>
+      <w:r>
+        <w:rPr>
+          <w:rFonts w:hint="eastAsia"/>
+          <w:sz w:val="22"/>
+        </w:rPr>
+        <w:t>HTML</w:t>
+      </w:r>
+      <w:r>
+        <w:rPr>
+          <w:rFonts w:hint="eastAsia"/>
+          <w:sz w:val="22"/>
+        </w:rPr>
+        <w:t>フォームについて（２）</w:t>
+      </w:r>
+    </w:p>
+    <w:p>
+      <w:pPr>
+        <w:pStyle w:val="a6"/>
+        <w:numPr>
+          <w:ilvl w:val="0"/>
+          <w:numId w:val="1"/>
+        </w:numPr>
+        <w:ind w:leftChars="0"/>
+        <w:rPr>
+          <w:rFonts w:hint="eastAsia"/>
+          <w:sz w:val="22"/>
+        </w:rPr>
+      </w:pPr>
+      <w:r>
+        <w:rPr>
+          <w:rFonts w:hint="eastAsia"/>
+          <w:sz w:val="22"/>
+        </w:rPr>
+        <w:t>WEB</w:t>
+      </w:r>
+      <w:r>
+        <w:rPr>
+          <w:rFonts w:hint="eastAsia"/>
+          <w:sz w:val="22"/>
+        </w:rPr>
+        <w:t>ページの制作演習（３）</w:t>
+      </w:r>
+      <w:r>
+        <w:rPr>
+          <w:rFonts w:hint="eastAsia"/>
+          <w:sz w:val="22"/>
+        </w:rPr>
+        <w:t>JavaScript</w:t>
+      </w:r>
+      <w:r>
+        <w:rPr>
+          <w:rFonts w:hint="eastAsia"/>
+          <w:sz w:val="22"/>
+        </w:rPr>
+        <w:t>について</w:t>
+      </w:r>
+      <w:r>
+        <w:rPr>
+          <w:sz w:val="22"/>
+        </w:rPr>
+        <w:br/>
+      </w:r>
+      <w:r>
+        <w:rPr>
+          <w:rFonts w:hint="eastAsia"/>
+          <w:sz w:val="22"/>
+        </w:rPr>
+        <w:t>HTML</w:t>
+      </w:r>
+      <w:r>
+        <w:rPr>
+          <w:rFonts w:hint="eastAsia"/>
+          <w:sz w:val="22"/>
+        </w:rPr>
+        <w:t>フォームへのアクセス方法について</w:t>
+      </w:r>
+      <w:r>
+        <w:rPr>
+          <w:sz w:val="22"/>
+        </w:rPr>
+        <w:br/>
+      </w:r>
+      <w:r>
+        <w:rPr>
+          <w:rFonts w:hint="eastAsia"/>
+          <w:sz w:val="22"/>
+        </w:rPr>
+        <w:t>HTML</w:t>
+      </w:r>
+      <w:r>
+        <w:rPr>
+          <w:rFonts w:hint="eastAsia"/>
+          <w:sz w:val="22"/>
+        </w:rPr>
+        <w:t>フォームからのデータの取得と埋め込み方法について</w:t>
+      </w:r>
+    </w:p>
+    <w:p>
+      <w:pPr>
+        <w:pStyle w:val="a6"/>
+        <w:numPr>
+          <w:ilvl w:val="0"/>
+          <w:numId w:val="1"/>
+        </w:numPr>
+        <w:ind w:leftChars="0"/>
+        <w:rPr>
+          <w:sz w:val="22"/>
+        </w:rPr>
+      </w:pPr>
+      <w:r>
+        <w:rPr>
+          <w:rFonts w:hint="eastAsia"/>
+          <w:sz w:val="22"/>
+        </w:rPr>
+        <w:t>WEB</w:t>
+      </w:r>
+      <w:r>
+        <w:rPr>
+          <w:rFonts w:hint="eastAsia"/>
+          <w:sz w:val="22"/>
+        </w:rPr>
+        <w:t>ページの制作演習（</w:t>
+      </w:r>
+      <w:r>
+        <w:rPr>
+          <w:rFonts w:hint="eastAsia"/>
+          <w:sz w:val="22"/>
+        </w:rPr>
+        <w:t>４</w:t>
+      </w:r>
+      <w:r>
+        <w:rPr>
+          <w:rFonts w:hint="eastAsia"/>
+          <w:sz w:val="22"/>
+        </w:rPr>
+        <w:t>）</w:t>
+      </w:r>
+      <w:r>
+        <w:rPr>
+          <w:rFonts w:hint="eastAsia"/>
+          <w:sz w:val="22"/>
+        </w:rPr>
+        <w:t>JavaScript</w:t>
+      </w:r>
+      <w:r>
+        <w:rPr>
+          <w:rFonts w:hint="eastAsia"/>
+          <w:sz w:val="22"/>
+        </w:rPr>
+        <w:t>について</w:t>
+      </w:r>
+      <w:r>
+        <w:rPr>
+          <w:sz w:val="22"/>
+        </w:rPr>
+        <w:br/>
+      </w:r>
+      <w:r>
+        <w:rPr>
+          <w:rFonts w:hint="eastAsia"/>
+          <w:sz w:val="22"/>
+        </w:rPr>
+        <w:t>限界値チェックなどについて</w:t>
+      </w:r>
+    </w:p>
+    <w:p>
+      <w:pPr>
+        <w:pStyle w:val="a6"/>
+        <w:numPr>
+          <w:ilvl w:val="0"/>
+          <w:numId w:val="1"/>
+        </w:numPr>
+        <w:ind w:leftChars="0"/>
+        <w:rPr>
+          <w:sz w:val="22"/>
+        </w:rPr>
+      </w:pPr>
+      <w:r>
+        <w:rPr>
+          <w:rFonts w:hint="eastAsia"/>
+          <w:sz w:val="22"/>
+        </w:rPr>
+        <w:t>WEB</w:t>
+      </w:r>
+      <w:r>
+        <w:rPr>
+          <w:rFonts w:hint="eastAsia"/>
+          <w:sz w:val="22"/>
+        </w:rPr>
+        <w:t>ページの制作演習（</w:t>
+      </w:r>
+      <w:r>
+        <w:rPr>
+          <w:rFonts w:hint="eastAsia"/>
+          <w:sz w:val="22"/>
+        </w:rPr>
+        <w:t>５</w:t>
+      </w:r>
+      <w:r>
+        <w:rPr>
+          <w:rFonts w:hint="eastAsia"/>
+          <w:sz w:val="22"/>
+        </w:rPr>
+        <w:t>）制作</w:t>
+      </w:r>
+    </w:p>
+    <w:p>
+      <w:pPr>
+        <w:pStyle w:val="a6"/>
+        <w:numPr>
+          <w:ilvl w:val="0"/>
+          <w:numId w:val="1"/>
+        </w:numPr>
+        <w:ind w:leftChars="0"/>
+        <w:rPr>
+          <w:sz w:val="22"/>
+        </w:rPr>
+      </w:pPr>
+      <w:r>
+        <w:rPr>
+          <w:rFonts w:hint="eastAsia"/>
+          <w:sz w:val="22"/>
+        </w:rPr>
+        <w:t>WEB</w:t>
+      </w:r>
+      <w:r>
+        <w:rPr>
+          <w:rFonts w:hint="eastAsia"/>
+          <w:sz w:val="22"/>
+        </w:rPr>
+        <w:t>ページの制作演習（</w:t>
+      </w:r>
+      <w:r>
+        <w:rPr>
+          <w:rFonts w:hint="eastAsia"/>
+          <w:sz w:val="22"/>
+        </w:rPr>
+        <w:t>６</w:t>
+      </w:r>
+      <w:r>
+        <w:rPr>
+          <w:rFonts w:hint="eastAsia"/>
+          <w:sz w:val="22"/>
+        </w:rPr>
+        <w:t>）</w:t>
+      </w:r>
+      <w:r>
+        <w:rPr>
+          <w:rFonts w:hint="eastAsia"/>
+          <w:sz w:val="22"/>
+        </w:rPr>
+        <w:t>制作物の評価と解説</w:t>
+      </w:r>
+    </w:p>
+    <w:p>
+      <w:pPr>
+        <w:pStyle w:val="a6"/>
+        <w:numPr>
+          <w:ilvl w:val="0"/>
+          <w:numId w:val="1"/>
+        </w:numPr>
+        <w:ind w:leftChars="0"/>
+        <w:rPr>
+          <w:sz w:val="22"/>
+        </w:rPr>
+      </w:pPr>
+      <w:r>
+        <w:rPr>
+          <w:rFonts w:hint="eastAsia"/>
+          <w:sz w:val="22"/>
+        </w:rPr>
+        <w:t>HTML</w:t>
+      </w:r>
+      <w:r>
+        <w:rPr>
+          <w:rFonts w:hint="eastAsia"/>
+          <w:sz w:val="22"/>
+        </w:rPr>
+        <w:t>の</w:t>
+      </w:r>
+      <w:r>
+        <w:rPr>
+          <w:rFonts w:hint="eastAsia"/>
+          <w:sz w:val="22"/>
+        </w:rPr>
+        <w:t>CANVA</w:t>
+      </w:r>
+      <w:r>
+        <w:rPr>
+          <w:sz w:val="22"/>
+        </w:rPr>
+        <w:t>S</w:t>
+      </w:r>
+      <w:r>
+        <w:rPr>
+          <w:rFonts w:hint="eastAsia"/>
+          <w:sz w:val="22"/>
+        </w:rPr>
+        <w:t>オブジェクトと</w:t>
+      </w:r>
+      <w:r>
+        <w:rPr>
+          <w:rFonts w:hint="eastAsia"/>
+          <w:sz w:val="22"/>
+        </w:rPr>
+        <w:t>JavaScript</w:t>
+      </w:r>
+      <w:r>
+        <w:rPr>
+          <w:rFonts w:hint="eastAsia"/>
+          <w:sz w:val="22"/>
+        </w:rPr>
+        <w:t>によるアクセス方法について</w:t>
+      </w:r>
+    </w:p>
+    <w:p>
+      <w:pPr>
+        <w:pStyle w:val="a6"/>
+        <w:numPr>
+          <w:ilvl w:val="0"/>
+          <w:numId w:val="1"/>
+        </w:numPr>
+        <w:ind w:leftChars="0"/>
+        <w:rPr>
+          <w:sz w:val="22"/>
+        </w:rPr>
+      </w:pPr>
+      <w:r>
+        <w:rPr>
+          <w:rFonts w:hint="eastAsia"/>
+          <w:sz w:val="22"/>
+        </w:rPr>
+        <w:t>HTML</w:t>
+      </w:r>
+      <w:r>
+        <w:rPr>
+          <w:rFonts w:hint="eastAsia"/>
+          <w:sz w:val="22"/>
+        </w:rPr>
+        <w:t>の</w:t>
+      </w:r>
+      <w:r>
+        <w:rPr>
+          <w:rFonts w:hint="eastAsia"/>
+          <w:sz w:val="22"/>
+        </w:rPr>
+        <w:t>CANVA</w:t>
+      </w:r>
+      <w:r>
+        <w:rPr>
+          <w:sz w:val="22"/>
+        </w:rPr>
+        <w:t>S</w:t>
+      </w:r>
+      <w:r>
+        <w:rPr>
+          <w:rFonts w:hint="eastAsia"/>
+          <w:sz w:val="22"/>
+        </w:rPr>
+        <w:t>オブジェクトに対する描画の方法について</w:t>
+      </w:r>
+      <w:r>
+        <w:rPr>
+          <w:sz w:val="22"/>
+        </w:rPr>
+        <w:br/>
+      </w:r>
+      <w:r>
+        <w:rPr>
+          <w:rFonts w:hint="eastAsia"/>
+          <w:sz w:val="22"/>
+        </w:rPr>
+        <w:t>簡単な直線・天の描画の方法</w:t>
+      </w:r>
+    </w:p>
+    <w:p>
+      <w:pPr>
+        <w:pStyle w:val="a6"/>
+        <w:numPr>
+          <w:ilvl w:val="0"/>
+          <w:numId w:val="1"/>
+        </w:numPr>
+        <w:ind w:leftChars="0"/>
+        <w:rPr>
+          <w:sz w:val="22"/>
+        </w:rPr>
+      </w:pPr>
+      <w:r>
+        <w:rPr>
+          <w:rFonts w:hint="eastAsia"/>
+          <w:sz w:val="22"/>
+        </w:rPr>
+        <w:t>HTML</w:t>
+      </w:r>
+      <w:r>
+        <w:rPr>
+          <w:rFonts w:hint="eastAsia"/>
+          <w:sz w:val="22"/>
+        </w:rPr>
+        <w:t>の</w:t>
+      </w:r>
+      <w:r>
+        <w:rPr>
+          <w:rFonts w:hint="eastAsia"/>
+          <w:sz w:val="22"/>
+        </w:rPr>
+        <w:t>CANVA</w:t>
+      </w:r>
+      <w:r>
+        <w:rPr>
+          <w:sz w:val="22"/>
+        </w:rPr>
+        <w:t>S</w:t>
+      </w:r>
+      <w:r>
+        <w:rPr>
+          <w:rFonts w:hint="eastAsia"/>
+          <w:sz w:val="22"/>
+        </w:rPr>
+        <w:t>オブジェクトに対する描画の方法について</w:t>
+      </w:r>
+      <w:r>
+        <w:rPr>
+          <w:rFonts w:hint="eastAsia"/>
+          <w:sz w:val="22"/>
+        </w:rPr>
+        <w:t>（２）</w:t>
+      </w:r>
+      <w:r>
+        <w:rPr>
+          <w:sz w:val="22"/>
+        </w:rPr>
+        <w:br/>
+      </w:r>
+      <w:r>
+        <w:rPr>
+          <w:rFonts w:hint="eastAsia"/>
+          <w:sz w:val="22"/>
+        </w:rPr>
+        <w:t>円や四角系などの図形の表示</w:t>
+      </w:r>
+    </w:p>
+    <w:p>
+      <w:pPr>
+        <w:pStyle w:val="a6"/>
+        <w:numPr>
+          <w:ilvl w:val="0"/>
+          <w:numId w:val="1"/>
+        </w:numPr>
+        <w:ind w:leftChars="0"/>
+        <w:rPr>
+          <w:sz w:val="22"/>
+        </w:rPr>
+      </w:pPr>
+      <w:r>
+        <w:rPr>
+          <w:rFonts w:hint="eastAsia"/>
+          <w:sz w:val="22"/>
+        </w:rPr>
+        <w:t>HTML</w:t>
+      </w:r>
+      <w:r>
+        <w:rPr>
+          <w:rFonts w:hint="eastAsia"/>
+          <w:sz w:val="22"/>
+        </w:rPr>
+        <w:t>の</w:t>
+      </w:r>
+      <w:r>
+        <w:rPr>
+          <w:rFonts w:hint="eastAsia"/>
+          <w:sz w:val="22"/>
+        </w:rPr>
+        <w:t>CANVA</w:t>
+      </w:r>
+      <w:r>
+        <w:rPr>
+          <w:sz w:val="22"/>
+        </w:rPr>
+        <w:t>S</w:t>
+      </w:r>
+      <w:r>
+        <w:rPr>
+          <w:rFonts w:hint="eastAsia"/>
+          <w:sz w:val="22"/>
+        </w:rPr>
+        <w:t>オブジェクトに対する描画の方法について</w:t>
+      </w:r>
+      <w:r>
+        <w:rPr>
+          <w:rFonts w:hint="eastAsia"/>
+          <w:sz w:val="22"/>
+        </w:rPr>
+        <w:t>（３）</w:t>
+      </w:r>
+      <w:r>
+        <w:rPr>
+          <w:sz w:val="22"/>
+        </w:rPr>
+        <w:br/>
+      </w:r>
+      <w:r>
+        <w:rPr>
+          <w:rFonts w:hint="eastAsia"/>
+          <w:sz w:val="22"/>
+        </w:rPr>
+        <w:t>複雑な図形描画について</w:t>
+      </w:r>
+    </w:p>
+    <w:p>
+      <w:pPr>
+        <w:pStyle w:val="a6"/>
+        <w:numPr>
+          <w:ilvl w:val="0"/>
+          <w:numId w:val="1"/>
+        </w:numPr>
+        <w:ind w:leftChars="0"/>
+        <w:rPr>
+          <w:sz w:val="22"/>
+        </w:rPr>
+      </w:pPr>
+      <w:r>
+        <w:rPr>
+          <w:rFonts w:hint="eastAsia"/>
+          <w:sz w:val="22"/>
+        </w:rPr>
+        <w:t>WEB</w:t>
+      </w:r>
+      <w:r>
+        <w:rPr>
+          <w:rFonts w:hint="eastAsia"/>
+          <w:sz w:val="22"/>
+        </w:rPr>
+        <w:t>メニューの作成方法について</w:t>
+      </w:r>
+      <w:r>
+        <w:rPr>
+          <w:sz w:val="22"/>
+        </w:rPr>
+        <w:br/>
+      </w:r>
+      <w:r>
+        <w:rPr>
+          <w:rFonts w:hint="eastAsia"/>
+          <w:sz w:val="22"/>
+        </w:rPr>
+        <w:t>jQuery</w:t>
+      </w:r>
+      <w:r>
+        <w:rPr>
+          <w:rFonts w:hint="eastAsia"/>
+          <w:sz w:val="22"/>
+        </w:rPr>
+        <w:t>を使用した簡単なメニューの表示について学習する</w:t>
+      </w:r>
+    </w:p>
+    <w:p>
+      <w:pPr>
+        <w:pStyle w:val="a6"/>
+        <w:numPr>
+          <w:ilvl w:val="0"/>
+          <w:numId w:val="1"/>
+        </w:numPr>
+        <w:ind w:leftChars="0"/>
+        <w:rPr>
+          <w:sz w:val="22"/>
+        </w:rPr>
+      </w:pPr>
+      <w:r>
+        <w:rPr>
+          <w:rFonts w:hint="eastAsia"/>
+          <w:sz w:val="22"/>
+        </w:rPr>
+        <w:t>WEB</w:t>
+      </w:r>
+      <w:r>
+        <w:rPr>
+          <w:rFonts w:hint="eastAsia"/>
+          <w:sz w:val="22"/>
+        </w:rPr>
+        <w:t>メニューの作成方法について</w:t>
+      </w:r>
+      <w:r>
+        <w:rPr>
+          <w:rFonts w:hint="eastAsia"/>
+          <w:sz w:val="22"/>
+        </w:rPr>
+        <w:t>（２</w:t>
+      </w:r>
+      <w:r>
+        <w:rPr>
+          <w:rFonts w:hint="eastAsia"/>
+          <w:sz w:val="22"/>
+        </w:rPr>
+        <w:t>）</w:t>
+      </w:r>
+    </w:p>
+    <w:p>
+      <w:pPr>
+        <w:pStyle w:val="a6"/>
+        <w:numPr>
+          <w:ilvl w:val="0"/>
+          <w:numId w:val="1"/>
+        </w:numPr>
+        <w:ind w:leftChars="0"/>
+        <w:rPr>
+          <w:sz w:val="22"/>
+        </w:rPr>
+      </w:pPr>
+      <w:r>
+        <w:rPr>
+          <w:rFonts w:hint="eastAsia"/>
+          <w:sz w:val="22"/>
+        </w:rPr>
+        <w:t>WEB</w:t>
+      </w:r>
+      <w:r>
+        <w:rPr>
+          <w:rFonts w:hint="eastAsia"/>
+          <w:sz w:val="22"/>
+        </w:rPr>
+        <w:t>メニューの作成方法について</w:t>
+      </w:r>
+      <w:r>
+        <w:rPr>
+          <w:rFonts w:hint="eastAsia"/>
+          <w:sz w:val="22"/>
+        </w:rPr>
+        <w:t>（３</w:t>
+      </w:r>
+      <w:r>
+        <w:rPr>
+          <w:rFonts w:hint="eastAsia"/>
+          <w:sz w:val="22"/>
+        </w:rPr>
+        <w:t>）</w:t>
+      </w:r>
+    </w:p>
+    <w:p>
+      <w:pPr>
+        <w:pStyle w:val="a6"/>
+        <w:numPr>
+          <w:ilvl w:val="0"/>
+          <w:numId w:val="1"/>
+        </w:numPr>
+        <w:ind w:leftChars="0"/>
+        <w:rPr>
+          <w:sz w:val="22"/>
+        </w:rPr>
+      </w:pPr>
+      <w:r>
+        <w:rPr>
+          <w:rFonts w:hint="eastAsia"/>
+          <w:sz w:val="22"/>
+        </w:rPr>
+        <w:t>WEB</w:t>
+      </w:r>
+      <w:r>
+        <w:rPr>
+          <w:rFonts w:hint="eastAsia"/>
+          <w:sz w:val="22"/>
+        </w:rPr>
+        <w:t>メニューの作成方法について</w:t>
+      </w:r>
+      <w:r>
+        <w:rPr>
+          <w:rFonts w:hint="eastAsia"/>
+          <w:sz w:val="22"/>
+        </w:rPr>
+        <w:t>（４</w:t>
+      </w:r>
+      <w:r>
+        <w:rPr>
+          <w:rFonts w:hint="eastAsia"/>
+          <w:sz w:val="22"/>
+        </w:rPr>
+        <w:t>）</w:t>
+      </w:r>
+    </w:p>
+    <w:p>
+      <w:pPr>
+        <w:pStyle w:val="a6"/>
+        <w:numPr>
+          <w:ilvl w:val="0"/>
+          <w:numId w:val="1"/>
+        </w:numPr>
+        <w:ind w:leftChars="0"/>
+        <w:rPr>
+          <w:sz w:val="22"/>
+        </w:rPr>
+      </w:pPr>
+      <w:r>
+        <w:rPr>
+          <w:rFonts w:hint="eastAsia"/>
+          <w:sz w:val="22"/>
+        </w:rPr>
+        <w:t>WEB</w:t>
+      </w:r>
+      <w:r>
+        <w:rPr>
+          <w:rFonts w:hint="eastAsia"/>
+          <w:sz w:val="22"/>
+        </w:rPr>
+        <w:t>メニューの作成方法について</w:t>
+      </w:r>
+      <w:r>
+        <w:rPr>
+          <w:rFonts w:hint="eastAsia"/>
+          <w:sz w:val="22"/>
+        </w:rPr>
+        <w:t>（５</w:t>
+      </w:r>
+      <w:r>
+        <w:rPr>
+          <w:rFonts w:hint="eastAsia"/>
+          <w:sz w:val="22"/>
+        </w:rPr>
+        <w:t>）</w:t>
+      </w:r>
+    </w:p>
+    <w:p>
+      <w:pPr>
+        <w:pStyle w:val="a6"/>
+        <w:numPr>
+          <w:ilvl w:val="0"/>
+          <w:numId w:val="1"/>
+        </w:numPr>
+        <w:ind w:leftChars="0"/>
+        <w:rPr>
+          <w:sz w:val="22"/>
+        </w:rPr>
+      </w:pPr>
+      <w:r>
+        <w:rPr>
+          <w:rFonts w:hint="eastAsia"/>
+          <w:sz w:val="22"/>
+        </w:rPr>
+        <w:t>中間試験</w:t>
+      </w:r>
+    </w:p>
+    <w:p>
+      <w:pPr>
+        <w:pStyle w:val="a6"/>
+        <w:numPr>
+          <w:ilvl w:val="0"/>
+          <w:numId w:val="1"/>
+        </w:numPr>
+        <w:ind w:leftChars="0"/>
+        <w:rPr>
+          <w:sz w:val="22"/>
+        </w:rPr>
+      </w:pPr>
+      <w:bookmarkStart w:id="0" w:name="_GoBack"/>
+      <w:bookmarkEnd w:id="0"/>
+    </w:p>
+    <w:p>
+      <w:pPr>
+        <w:pStyle w:val="a6"/>
+        <w:numPr>
+          <w:ilvl w:val="0"/>
+          <w:numId w:val="1"/>
+        </w:numPr>
+        <w:ind w:leftChars="0"/>
+        <w:rPr>
+          <w:rFonts w:hint="eastAsia"/>
+          <w:sz w:val="22"/>
+        </w:rPr>
+      </w:pPr>
+      <w:r>
+        <w:rPr>
+          <w:rFonts w:hint="eastAsia"/>
+          <w:sz w:val="22"/>
+        </w:rPr>
+        <w:t>単位認定試験</w:t>
+      </w:r>
     </w:p>
     <w:p>
       <w:pPr>
@@ -668,12 +2307,62 @@
           <w:rFonts w:hint="eastAsia"/>
           <w:sz w:val="22"/>
         </w:rPr>
-        <w:t>はゼミ形式で行う。全体の授業を数回に区切り、学生にテーマを与え、ディスカッションや考察・調査を行い、最終的にまとめを行ったうえでプレゼンを行い講師が評価を行う。評価箇所を修正したうえで、次の工程へ進める。</w:t>
-      </w:r>
-    </w:p>
-    <w:p>
-      <w:pPr>
-        <w:rPr>
+        <w:t>はゼミ形式で行う。全体の授業を数回に区切り、学生にテーマを与え、ディスカッションや考察・調査を行い、</w:t>
+      </w:r>
+      <w:r>
+        <w:rPr>
+          <w:rFonts w:hint="eastAsia"/>
+          <w:sz w:val="22"/>
+        </w:rPr>
+        <w:t>制作過程や制作方法を提示して</w:t>
+      </w:r>
+      <w:r>
+        <w:rPr>
+          <w:rFonts w:hint="eastAsia"/>
+          <w:sz w:val="22"/>
+        </w:rPr>
+        <w:t>WEB</w:t>
+      </w:r>
+      <w:r>
+        <w:rPr>
+          <w:rFonts w:hint="eastAsia"/>
+          <w:sz w:val="22"/>
+        </w:rPr>
+        <w:t>ページの作成方法について学習する。</w:t>
+      </w:r>
+    </w:p>
+    <w:p>
+      <w:pPr>
+        <w:rPr>
+          <w:sz w:val="22"/>
+        </w:rPr>
+      </w:pPr>
+      <w:r>
+        <w:rPr>
+          <w:rFonts w:hint="eastAsia"/>
+          <w:sz w:val="22"/>
+        </w:rPr>
+        <w:t>授業の開始前と終了前には、</w:t>
+      </w:r>
+      <w:r>
+        <w:rPr>
+          <w:rFonts w:hint="eastAsia"/>
+          <w:sz w:val="22"/>
+        </w:rPr>
+        <w:t>GitHub</w:t>
+      </w:r>
+      <w:r>
+        <w:rPr>
+          <w:rFonts w:hint="eastAsia"/>
+          <w:sz w:val="22"/>
+        </w:rPr>
+        <w:t>のリポジトリとの同期をとる。</w:t>
+      </w:r>
+    </w:p>
+    <w:p>
+      <w:pPr>
+        <w:rPr>
+          <w:rFonts w:hint="eastAsia"/>
           <w:sz w:val="22"/>
         </w:rPr>
       </w:pPr>
@@ -709,36 +2398,22 @@
           <w:rFonts w:hint="eastAsia"/>
           <w:sz w:val="22"/>
         </w:rPr>
-        <w:t>2</w:t>
-      </w:r>
-      <w:r>
-        <w:rPr>
-          <w:rFonts w:hint="eastAsia"/>
-          <w:sz w:val="22"/>
-        </w:rPr>
-        <w:t>年間の総括として、学習した内容をすべて生かした</w:t>
-      </w:r>
-      <w:r>
-        <w:rPr>
-          <w:rFonts w:hint="eastAsia"/>
-          <w:sz w:val="22"/>
-        </w:rPr>
-        <w:t>WEB</w:t>
-      </w:r>
-      <w:r>
-        <w:rPr>
-          <w:rFonts w:hint="eastAsia"/>
-          <w:sz w:val="22"/>
-        </w:rPr>
-        <w:t>サイトの構築を行う。</w:t>
-      </w:r>
-    </w:p>
-    <w:p>
-      <w:pPr>
-        <w:rPr>
-          <w:sz w:val="22"/>
-        </w:rPr>
-      </w:pPr>
+        <w:t>3</w:t>
+      </w:r>
+      <w:r>
+        <w:rPr>
+          <w:rFonts w:hint="eastAsia"/>
+          <w:sz w:val="22"/>
+        </w:rPr>
+        <w:t>年間の総括として</w:t>
+      </w:r>
+      <w:r>
+        <w:rPr>
+          <w:rFonts w:hint="eastAsia"/>
+          <w:sz w:val="22"/>
+        </w:rPr>
+        <w:t>ホームページ制作実習を行うにあたり必要な技術を習得する。</w:t>
+      </w:r>
     </w:p>
     <w:p>
       <w:pPr>
@@ -764,6 +2439,7 @@
           <w:szCs w:val="28"/>
           <w:u w:val="single"/>
         </w:rPr>
+        <w:lastRenderedPageBreak/>
         <w:t xml:space="preserve">成績評価の基準および評価方法　　　　　　　　　　　　　　　　　　　　　　　　　　　　　　　　</w:t>
       </w:r>
     </w:p>
@@ -778,21 +2454,21 @@
           <w:rFonts w:hint="eastAsia"/>
           <w:sz w:val="22"/>
         </w:rPr>
-        <w:t>製作物の難易度（</w:t>
-      </w:r>
-      <w:r>
-        <w:rPr>
-          <w:rFonts w:hint="eastAsia"/>
-          <w:sz w:val="22"/>
-        </w:rPr>
-        <w:t>20%</w:t>
-      </w:r>
-      <w:r>
-        <w:rPr>
-          <w:rFonts w:hint="eastAsia"/>
-          <w:sz w:val="22"/>
-        </w:rPr>
-        <w:t>）、製作物の完成度</w:t>
+        <w:t>制作物の提出状況（</w:t>
+      </w:r>
+      <w:r>
+        <w:rPr>
+          <w:rFonts w:hint="eastAsia"/>
+          <w:sz w:val="22"/>
+        </w:rPr>
+        <w:t>50</w:t>
+      </w:r>
+      <w:r>
+        <w:rPr>
+          <w:rFonts w:hint="eastAsia"/>
+          <w:sz w:val="22"/>
+        </w:rPr>
+        <w:t>％）、定期的に行われるテストの評価</w:t>
       </w:r>
       <w:r>
         <w:rPr>
@@ -806,14 +2482,14 @@
           <w:rFonts w:hint="eastAsia"/>
           <w:sz w:val="22"/>
         </w:rPr>
-        <w:t>6</w:t>
-      </w:r>
-      <w:r>
-        <w:rPr>
-          <w:rFonts w:hint="eastAsia"/>
-          <w:sz w:val="22"/>
-        </w:rPr>
-        <w:t>0%</w:t>
+        <w:t>30</w:t>
+      </w:r>
+      <w:r>
+        <w:rPr>
+          <w:rFonts w:hint="eastAsia"/>
+          <w:sz w:val="22"/>
+        </w:rPr>
+        <w:t>%</w:t>
       </w:r>
       <w:r>
         <w:rPr>
@@ -896,7 +2572,6 @@
           <w:rFonts w:hint="eastAsia"/>
           <w:sz w:val="22"/>
         </w:rPr>
-        <w:lastRenderedPageBreak/>
         <w:t>なし</w:t>
       </w:r>
     </w:p>
@@ -2040,7 +3715,7 @@
 </file>
 
 <file path=customXml/itemProps1.xml><?xml version="1.0" encoding="utf-8"?>
-<ds:datastoreItem xmlns:ds="http://schemas.openxmlformats.org/officeDocument/2006/customXml" ds:itemID="{3DCDB730-FE33-4247-8A32-890BD3D0DBA3}">
+<ds:datastoreItem xmlns:ds="http://schemas.openxmlformats.org/officeDocument/2006/customXml" ds:itemID="{27B9280C-2318-4C4E-A60C-0FF587C489F2}">
   <ds:schemaRefs>
     <ds:schemaRef ds:uri="http://schemas.openxmlformats.org/officeDocument/2006/bibliography"/>
   </ds:schemaRefs>

--- a/CKGMC/（ホームページ制作演習）‗シラバス.docx
+++ b/CKGMC/（ホームページ制作演習）‗シラバス.docx
@@ -509,7 +509,6 @@
     <w:p>
       <w:pPr>
         <w:rPr>
-          <w:rFonts w:hint="eastAsia"/>
           <w:sz w:val="22"/>
         </w:rPr>
       </w:pPr>
@@ -860,21 +859,7 @@
           <w:rFonts w:hint="eastAsia"/>
           <w:sz w:val="22"/>
         </w:rPr>
-        <w:t>ページの制作演習</w:t>
-      </w:r>
-      <w:r>
-        <w:rPr>
-          <w:rFonts w:hint="eastAsia"/>
-          <w:sz w:val="22"/>
-        </w:rPr>
-        <w:t>（２</w:t>
-      </w:r>
-      <w:r>
-        <w:rPr>
-          <w:rFonts w:hint="eastAsia"/>
-          <w:sz w:val="22"/>
-        </w:rPr>
-        <w:t>）</w:t>
+        <w:t>ページの制作演習（２）</w:t>
       </w:r>
       <w:r>
         <w:rPr>
@@ -942,21 +927,7 @@
           <w:rFonts w:hint="eastAsia"/>
           <w:sz w:val="22"/>
         </w:rPr>
-        <w:t>ページの制作演習（</w:t>
-      </w:r>
-      <w:r>
-        <w:rPr>
-          <w:rFonts w:hint="eastAsia"/>
-          <w:sz w:val="22"/>
-        </w:rPr>
-        <w:t>４</w:t>
-      </w:r>
-      <w:r>
-        <w:rPr>
-          <w:rFonts w:hint="eastAsia"/>
-          <w:sz w:val="22"/>
-        </w:rPr>
-        <w:t>）制作</w:t>
+        <w:t>ページの制作演習（４）制作</w:t>
       </w:r>
     </w:p>
     <w:p>
@@ -983,14 +954,7 @@
           <w:rFonts w:hint="eastAsia"/>
           <w:sz w:val="22"/>
         </w:rPr>
-        <w:t>ページの制作演習</w:t>
-      </w:r>
-      <w:r>
-        <w:rPr>
-          <w:rFonts w:hint="eastAsia"/>
-          <w:sz w:val="22"/>
-        </w:rPr>
-        <w:t>（</w:t>
+        <w:t>ページの制作演習（</w:t>
       </w:r>
       <w:r>
         <w:rPr>
@@ -1004,14 +968,7 @@
           <w:rFonts w:hint="eastAsia"/>
           <w:sz w:val="22"/>
         </w:rPr>
-        <w:t>）</w:t>
-      </w:r>
-      <w:r>
-        <w:rPr>
-          <w:rFonts w:hint="eastAsia"/>
-          <w:sz w:val="22"/>
-        </w:rPr>
-        <w:t>制作・</w:t>
+        <w:t>）制作・</w:t>
       </w:r>
       <w:r>
         <w:rPr>
@@ -1030,7 +987,6 @@
         </w:numPr>
         <w:ind w:leftChars="0"/>
         <w:rPr>
-          <w:rFonts w:hint="eastAsia"/>
           <w:sz w:val="22"/>
         </w:rPr>
       </w:pPr>
@@ -1046,21 +1002,7 @@
           <w:rFonts w:hint="eastAsia"/>
           <w:sz w:val="22"/>
         </w:rPr>
-        <w:t>ページ課題（</w:t>
-      </w:r>
-      <w:r>
-        <w:rPr>
-          <w:rFonts w:hint="eastAsia"/>
-          <w:sz w:val="22"/>
-        </w:rPr>
-        <w:t>動的</w:t>
-      </w:r>
-      <w:r>
-        <w:rPr>
-          <w:rFonts w:hint="eastAsia"/>
-          <w:sz w:val="22"/>
-        </w:rPr>
-        <w:t>ページ）の提示・内容理解・初期ファイルの設定</w:t>
+        <w:t>ページ課題（動的ページ）の提示・内容理解・初期ファイルの設定</w:t>
       </w:r>
       <w:r>
         <w:rPr>
@@ -1237,21 +1179,7 @@
           <w:rFonts w:hint="eastAsia"/>
           <w:sz w:val="22"/>
         </w:rPr>
-        <w:t>ページの制作演習（</w:t>
-      </w:r>
-      <w:r>
-        <w:rPr>
-          <w:rFonts w:hint="eastAsia"/>
-          <w:sz w:val="22"/>
-        </w:rPr>
-        <w:t>４</w:t>
-      </w:r>
-      <w:r>
-        <w:rPr>
-          <w:rFonts w:hint="eastAsia"/>
-          <w:sz w:val="22"/>
-        </w:rPr>
-        <w:t>）</w:t>
+        <w:t>ページの制作演習（４）</w:t>
       </w:r>
       <w:r>
         <w:rPr>
@@ -1265,14 +1193,7 @@
           <w:rFonts w:hint="eastAsia"/>
           <w:sz w:val="22"/>
         </w:rPr>
-        <w:t>の実装について</w:t>
-      </w:r>
-      <w:r>
-        <w:rPr>
-          <w:rFonts w:hint="eastAsia"/>
-          <w:sz w:val="22"/>
-        </w:rPr>
-        <w:t>（２）</w:t>
+        <w:t>の実装について（２）</w:t>
       </w:r>
     </w:p>
     <w:p>
@@ -1299,21 +1220,7 @@
           <w:rFonts w:hint="eastAsia"/>
           <w:sz w:val="22"/>
         </w:rPr>
-        <w:t>ページの制作演習（</w:t>
-      </w:r>
-      <w:r>
-        <w:rPr>
-          <w:rFonts w:hint="eastAsia"/>
-          <w:sz w:val="22"/>
-        </w:rPr>
-        <w:t>５</w:t>
-      </w:r>
-      <w:r>
-        <w:rPr>
-          <w:rFonts w:hint="eastAsia"/>
-          <w:sz w:val="22"/>
-        </w:rPr>
-        <w:t>）制作</w:t>
+        <w:t>ページの制作演習（５）制作</w:t>
       </w:r>
     </w:p>
     <w:p>
@@ -1340,21 +1247,7 @@
           <w:rFonts w:hint="eastAsia"/>
           <w:sz w:val="22"/>
         </w:rPr>
-        <w:t>ページの制作演習（</w:t>
-      </w:r>
-      <w:r>
-        <w:rPr>
-          <w:rFonts w:hint="eastAsia"/>
-          <w:sz w:val="22"/>
-        </w:rPr>
-        <w:t>６</w:t>
-      </w:r>
-      <w:r>
-        <w:rPr>
-          <w:rFonts w:hint="eastAsia"/>
-          <w:sz w:val="22"/>
-        </w:rPr>
-        <w:t>）制作・制作物のポイントの解説</w:t>
+        <w:t>ページの制作演習（６）制作・制作物のポイントの解説</w:t>
       </w:r>
     </w:p>
     <w:p>
@@ -1366,7 +1259,6 @@
         </w:numPr>
         <w:ind w:leftChars="0"/>
         <w:rPr>
-          <w:rFonts w:hint="eastAsia"/>
           <w:sz w:val="22"/>
         </w:rPr>
       </w:pPr>
@@ -1510,7 +1402,6 @@
         </w:numPr>
         <w:ind w:leftChars="0"/>
         <w:rPr>
-          <w:rFonts w:hint="eastAsia"/>
           <w:sz w:val="22"/>
         </w:rPr>
       </w:pPr>
@@ -1607,21 +1498,7 @@
           <w:rFonts w:hint="eastAsia"/>
           <w:sz w:val="22"/>
         </w:rPr>
-        <w:t>ページの制作演習（</w:t>
-      </w:r>
-      <w:r>
-        <w:rPr>
-          <w:rFonts w:hint="eastAsia"/>
-          <w:sz w:val="22"/>
-        </w:rPr>
-        <w:t>４</w:t>
-      </w:r>
-      <w:r>
-        <w:rPr>
-          <w:rFonts w:hint="eastAsia"/>
-          <w:sz w:val="22"/>
-        </w:rPr>
-        <w:t>）</w:t>
+        <w:t>ページの制作演習（４）</w:t>
       </w:r>
       <w:r>
         <w:rPr>
@@ -1675,21 +1552,7 @@
           <w:rFonts w:hint="eastAsia"/>
           <w:sz w:val="22"/>
         </w:rPr>
-        <w:t>ページの制作演習（</w:t>
-      </w:r>
-      <w:r>
-        <w:rPr>
-          <w:rFonts w:hint="eastAsia"/>
-          <w:sz w:val="22"/>
-        </w:rPr>
-        <w:t>５</w:t>
-      </w:r>
-      <w:r>
-        <w:rPr>
-          <w:rFonts w:hint="eastAsia"/>
-          <w:sz w:val="22"/>
-        </w:rPr>
-        <w:t>）制作</w:t>
+        <w:t>ページの制作演習（５）制作</w:t>
       </w:r>
     </w:p>
     <w:p>
@@ -1716,28 +1579,7 @@
           <w:rFonts w:hint="eastAsia"/>
           <w:sz w:val="22"/>
         </w:rPr>
-        <w:t>ページの制作演習（</w:t>
-      </w:r>
-      <w:r>
-        <w:rPr>
-          <w:rFonts w:hint="eastAsia"/>
-          <w:sz w:val="22"/>
-        </w:rPr>
-        <w:t>６</w:t>
-      </w:r>
-      <w:r>
-        <w:rPr>
-          <w:rFonts w:hint="eastAsia"/>
-          <w:sz w:val="22"/>
-        </w:rPr>
-        <w:t>）</w:t>
-      </w:r>
-      <w:r>
-        <w:rPr>
-          <w:rFonts w:hint="eastAsia"/>
-          <w:sz w:val="22"/>
-        </w:rPr>
-        <w:t>制作物の評価と解説</w:t>
+        <w:t>ページの制作演習（６）制作物の評価と解説</w:t>
       </w:r>
     </w:p>
     <w:p>
@@ -1905,14 +1747,7 @@
           <w:rFonts w:hint="eastAsia"/>
           <w:sz w:val="22"/>
         </w:rPr>
-        <w:t>オブジェクトに対する描画の方法について</w:t>
-      </w:r>
-      <w:r>
-        <w:rPr>
-          <w:rFonts w:hint="eastAsia"/>
-          <w:sz w:val="22"/>
-        </w:rPr>
-        <w:t>（２）</w:t>
+        <w:t>オブジェクトに対する描画の方法について（２）</w:t>
       </w:r>
       <w:r>
         <w:rPr>
@@ -1972,14 +1807,7 @@
           <w:rFonts w:hint="eastAsia"/>
           <w:sz w:val="22"/>
         </w:rPr>
-        <w:t>オブジェクトに対する描画の方法について</w:t>
-      </w:r>
-      <w:r>
-        <w:rPr>
-          <w:rFonts w:hint="eastAsia"/>
-          <w:sz w:val="22"/>
-        </w:rPr>
-        <w:t>（３）</w:t>
+        <w:t>オブジェクトに対する描画の方法について（３）</w:t>
       </w:r>
       <w:r>
         <w:rPr>
@@ -2041,6 +1869,35 @@
         </w:rPr>
         <w:t>を使用した簡単なメニューの表示について学習する</w:t>
       </w:r>
+      <w:r>
+        <w:rPr>
+          <w:rFonts w:hint="eastAsia"/>
+          <w:sz w:val="22"/>
+        </w:rPr>
+        <w:t>。</w:t>
+      </w:r>
+      <w:r>
+        <w:rPr>
+          <w:sz w:val="22"/>
+        </w:rPr>
+        <w:br/>
+      </w:r>
+      <w:r>
+        <w:rPr>
+          <w:rFonts w:hint="eastAsia"/>
+          <w:sz w:val="22"/>
+        </w:rPr>
+        <w:t>jQueery</w:t>
+      </w:r>
+      <w:r>
+        <w:rPr>
+          <w:rFonts w:hint="eastAsia"/>
+          <w:sz w:val="22"/>
+        </w:rPr>
+        <w:t>の概略について</w:t>
+      </w:r>
+      <w:bookmarkStart w:id="0" w:name="_GoBack"/>
+      <w:bookmarkEnd w:id="0"/>
     </w:p>
     <w:p>
       <w:pPr>
@@ -2066,21 +1923,7 @@
           <w:rFonts w:hint="eastAsia"/>
           <w:sz w:val="22"/>
         </w:rPr>
-        <w:t>メニューの作成方法について</w:t>
-      </w:r>
-      <w:r>
-        <w:rPr>
-          <w:rFonts w:hint="eastAsia"/>
-          <w:sz w:val="22"/>
-        </w:rPr>
-        <w:t>（２</w:t>
-      </w:r>
-      <w:r>
-        <w:rPr>
-          <w:rFonts w:hint="eastAsia"/>
-          <w:sz w:val="22"/>
-        </w:rPr>
-        <w:t>）</w:t>
+        <w:t>メニューの作成方法について（２）</w:t>
       </w:r>
     </w:p>
     <w:p>
@@ -2107,21 +1950,7 @@
           <w:rFonts w:hint="eastAsia"/>
           <w:sz w:val="22"/>
         </w:rPr>
-        <w:t>メニューの作成方法について</w:t>
-      </w:r>
-      <w:r>
-        <w:rPr>
-          <w:rFonts w:hint="eastAsia"/>
-          <w:sz w:val="22"/>
-        </w:rPr>
-        <w:t>（３</w:t>
-      </w:r>
-      <w:r>
-        <w:rPr>
-          <w:rFonts w:hint="eastAsia"/>
-          <w:sz w:val="22"/>
-        </w:rPr>
-        <w:t>）</w:t>
+        <w:t>メニューの作成方法について（３）</w:t>
       </w:r>
     </w:p>
     <w:p>
@@ -2148,21 +1977,7 @@
           <w:rFonts w:hint="eastAsia"/>
           <w:sz w:val="22"/>
         </w:rPr>
-        <w:t>メニューの作成方法について</w:t>
-      </w:r>
-      <w:r>
-        <w:rPr>
-          <w:rFonts w:hint="eastAsia"/>
-          <w:sz w:val="22"/>
-        </w:rPr>
-        <w:t>（４</w:t>
-      </w:r>
-      <w:r>
-        <w:rPr>
-          <w:rFonts w:hint="eastAsia"/>
-          <w:sz w:val="22"/>
-        </w:rPr>
-        <w:t>）</w:t>
+        <w:t>メニューの作成方法について（４）</w:t>
       </w:r>
     </w:p>
     <w:p>
@@ -2189,21 +2004,7 @@
           <w:rFonts w:hint="eastAsia"/>
           <w:sz w:val="22"/>
         </w:rPr>
-        <w:t>メニューの作成方法について</w:t>
-      </w:r>
-      <w:r>
-        <w:rPr>
-          <w:rFonts w:hint="eastAsia"/>
-          <w:sz w:val="22"/>
-        </w:rPr>
-        <w:t>（５</w:t>
-      </w:r>
-      <w:r>
-        <w:rPr>
-          <w:rFonts w:hint="eastAsia"/>
-          <w:sz w:val="22"/>
-        </w:rPr>
-        <w:t>）</w:t>
+        <w:t>メニューの作成方法について（５）</w:t>
       </w:r>
     </w:p>
     <w:p>
@@ -2238,8 +2039,6 @@
           <w:sz w:val="22"/>
         </w:rPr>
       </w:pPr>
-      <w:bookmarkStart w:id="0" w:name="_GoBack"/>
-      <w:bookmarkEnd w:id="0"/>
     </w:p>
     <w:p>
       <w:pPr>
@@ -2250,7 +2049,6 @@
         </w:numPr>
         <w:ind w:leftChars="0"/>
         <w:rPr>
-          <w:rFonts w:hint="eastAsia"/>
           <w:sz w:val="22"/>
         </w:rPr>
       </w:pPr>
@@ -2362,7 +2160,6 @@
     <w:p>
       <w:pPr>
         <w:rPr>
-          <w:rFonts w:hint="eastAsia"/>
           <w:sz w:val="22"/>
         </w:rPr>
       </w:pPr>
@@ -3715,7 +3512,7 @@
 </file>
 
 <file path=customXml/itemProps1.xml><?xml version="1.0" encoding="utf-8"?>
-<ds:datastoreItem xmlns:ds="http://schemas.openxmlformats.org/officeDocument/2006/customXml" ds:itemID="{27B9280C-2318-4C4E-A60C-0FF587C489F2}">
+<ds:datastoreItem xmlns:ds="http://schemas.openxmlformats.org/officeDocument/2006/customXml" ds:itemID="{3B2B35DA-8B7E-4A13-B261-F7D1C04C0A77}">
   <ds:schemaRefs>
     <ds:schemaRef ds:uri="http://schemas.openxmlformats.org/officeDocument/2006/bibliography"/>
   </ds:schemaRefs>

--- a/CKGMC/（ホームページ制作演習）‗シラバス.docx
+++ b/CKGMC/（ホームページ制作演習）‗シラバス.docx
@@ -1287,6 +1287,237 @@
           <w:rFonts w:hint="eastAsia"/>
           <w:sz w:val="22"/>
         </w:rPr>
+        <w:t>ページ内での画像のスライドショーの作成</w:t>
+      </w:r>
+    </w:p>
+    <w:p>
+      <w:pPr>
+        <w:pStyle w:val="a6"/>
+        <w:numPr>
+          <w:ilvl w:val="0"/>
+          <w:numId w:val="1"/>
+        </w:numPr>
+        <w:ind w:leftChars="0"/>
+        <w:rPr>
+          <w:sz w:val="22"/>
+        </w:rPr>
+      </w:pPr>
+      <w:r>
+        <w:rPr>
+          <w:rFonts w:hint="eastAsia"/>
+          <w:sz w:val="22"/>
+        </w:rPr>
+        <w:t>WEB</w:t>
+      </w:r>
+      <w:r>
+        <w:rPr>
+          <w:rFonts w:hint="eastAsia"/>
+          <w:sz w:val="22"/>
+        </w:rPr>
+        <w:t>ページの制作演習（１）</w:t>
+      </w:r>
+      <w:r>
+        <w:rPr>
+          <w:rFonts w:hint="eastAsia"/>
+          <w:sz w:val="22"/>
+        </w:rPr>
+        <w:t>HTML</w:t>
+      </w:r>
+      <w:r>
+        <w:rPr>
+          <w:rFonts w:hint="eastAsia"/>
+          <w:sz w:val="22"/>
+        </w:rPr>
+        <w:t>制作上の注意と解説</w:t>
+      </w:r>
+    </w:p>
+    <w:p>
+      <w:pPr>
+        <w:pStyle w:val="a6"/>
+        <w:numPr>
+          <w:ilvl w:val="0"/>
+          <w:numId w:val="1"/>
+        </w:numPr>
+        <w:ind w:leftChars="0"/>
+        <w:rPr>
+          <w:sz w:val="22"/>
+        </w:rPr>
+      </w:pPr>
+      <w:r>
+        <w:rPr>
+          <w:rFonts w:hint="eastAsia"/>
+          <w:sz w:val="22"/>
+        </w:rPr>
+        <w:t>WEB</w:t>
+      </w:r>
+      <w:r>
+        <w:rPr>
+          <w:rFonts w:hint="eastAsia"/>
+          <w:sz w:val="22"/>
+        </w:rPr>
+        <w:t>ページの制作演習（２）</w:t>
+      </w:r>
+      <w:r>
+        <w:rPr>
+          <w:rFonts w:hint="eastAsia"/>
+          <w:sz w:val="22"/>
+        </w:rPr>
+        <w:t>CSS</w:t>
+      </w:r>
+      <w:r>
+        <w:rPr>
+          <w:rFonts w:hint="eastAsia"/>
+          <w:sz w:val="22"/>
+        </w:rPr>
+        <w:t>制作上の注意と解説</w:t>
+      </w:r>
+    </w:p>
+    <w:p>
+      <w:pPr>
+        <w:pStyle w:val="a6"/>
+        <w:numPr>
+          <w:ilvl w:val="0"/>
+          <w:numId w:val="1"/>
+        </w:numPr>
+        <w:ind w:leftChars="0"/>
+        <w:rPr>
+          <w:sz w:val="22"/>
+        </w:rPr>
+      </w:pPr>
+      <w:r>
+        <w:rPr>
+          <w:rFonts w:hint="eastAsia"/>
+          <w:sz w:val="22"/>
+        </w:rPr>
+        <w:t>WEB</w:t>
+      </w:r>
+      <w:r>
+        <w:rPr>
+          <w:rFonts w:hint="eastAsia"/>
+          <w:sz w:val="22"/>
+        </w:rPr>
+        <w:t>ページの制作演習（３）</w:t>
+      </w:r>
+      <w:r>
+        <w:rPr>
+          <w:rFonts w:hint="eastAsia"/>
+          <w:sz w:val="22"/>
+        </w:rPr>
+        <w:t>JavaScript</w:t>
+      </w:r>
+      <w:r>
+        <w:rPr>
+          <w:rFonts w:hint="eastAsia"/>
+          <w:sz w:val="22"/>
+        </w:rPr>
+        <w:t>の実装について</w:t>
+      </w:r>
+    </w:p>
+    <w:p>
+      <w:pPr>
+        <w:pStyle w:val="a6"/>
+        <w:numPr>
+          <w:ilvl w:val="0"/>
+          <w:numId w:val="1"/>
+        </w:numPr>
+        <w:ind w:leftChars="0"/>
+        <w:rPr>
+          <w:sz w:val="22"/>
+        </w:rPr>
+      </w:pPr>
+      <w:r>
+        <w:rPr>
+          <w:rFonts w:hint="eastAsia"/>
+          <w:sz w:val="22"/>
+        </w:rPr>
+        <w:t>WEB</w:t>
+      </w:r>
+      <w:r>
+        <w:rPr>
+          <w:rFonts w:hint="eastAsia"/>
+          <w:sz w:val="22"/>
+        </w:rPr>
+        <w:t>ページの制作演習（４）</w:t>
+      </w:r>
+      <w:r>
+        <w:rPr>
+          <w:rFonts w:hint="eastAsia"/>
+          <w:sz w:val="22"/>
+        </w:rPr>
+        <w:t>JavaScript</w:t>
+      </w:r>
+      <w:r>
+        <w:rPr>
+          <w:rFonts w:hint="eastAsia"/>
+          <w:sz w:val="22"/>
+        </w:rPr>
+        <w:t>の実装について（２）</w:t>
+      </w:r>
+    </w:p>
+    <w:p>
+      <w:pPr>
+        <w:pStyle w:val="a6"/>
+        <w:numPr>
+          <w:ilvl w:val="0"/>
+          <w:numId w:val="1"/>
+        </w:numPr>
+        <w:ind w:leftChars="0"/>
+        <w:rPr>
+          <w:sz w:val="22"/>
+        </w:rPr>
+      </w:pPr>
+      <w:r>
+        <w:rPr>
+          <w:rFonts w:hint="eastAsia"/>
+          <w:sz w:val="22"/>
+        </w:rPr>
+        <w:t>WEB</w:t>
+      </w:r>
+      <w:r>
+        <w:rPr>
+          <w:rFonts w:hint="eastAsia"/>
+          <w:sz w:val="22"/>
+        </w:rPr>
+        <w:t>ページの制作演習（６）制作・制作物のポイントの解説</w:t>
+      </w:r>
+    </w:p>
+    <w:p>
+      <w:pPr>
+        <w:pStyle w:val="a6"/>
+        <w:numPr>
+          <w:ilvl w:val="0"/>
+          <w:numId w:val="1"/>
+        </w:numPr>
+        <w:ind w:leftChars="0"/>
+        <w:rPr>
+          <w:sz w:val="22"/>
+        </w:rPr>
+      </w:pPr>
+      <w:r>
+        <w:rPr>
+          <w:rFonts w:hint="eastAsia"/>
+          <w:sz w:val="22"/>
+        </w:rPr>
+        <w:t>WEB</w:t>
+      </w:r>
+      <w:r>
+        <w:rPr>
+          <w:rFonts w:hint="eastAsia"/>
+          <w:sz w:val="22"/>
+        </w:rPr>
+        <w:t>ページ課題（動的ページ）の提示・内容理解・初期ファイルの設定</w:t>
+      </w:r>
+      <w:r>
+        <w:rPr>
+          <w:sz w:val="22"/>
+        </w:rPr>
+        <w:br/>
+      </w:r>
+      <w:r>
+        <w:rPr>
+          <w:rFonts w:hint="eastAsia"/>
+          <w:sz w:val="22"/>
+        </w:rPr>
         <w:lastRenderedPageBreak/>
         <w:t>画面上のフォーム要素への入力などの際の要素チェックの方法について</w:t>
       </w:r>
@@ -1599,6 +1830,26 @@
           <w:rFonts w:hint="eastAsia"/>
           <w:sz w:val="22"/>
         </w:rPr>
+        <w:t>中間試験</w:t>
+      </w:r>
+    </w:p>
+    <w:p>
+      <w:pPr>
+        <w:pStyle w:val="a6"/>
+        <w:numPr>
+          <w:ilvl w:val="0"/>
+          <w:numId w:val="1"/>
+        </w:numPr>
+        <w:ind w:leftChars="0"/>
+        <w:rPr>
+          <w:sz w:val="22"/>
+        </w:rPr>
+      </w:pPr>
+      <w:r>
+        <w:rPr>
+          <w:rFonts w:hint="eastAsia"/>
+          <w:sz w:val="22"/>
+        </w:rPr>
         <w:t>HTML</w:t>
       </w:r>
       <w:r>
@@ -1896,149 +2147,196 @@
         </w:rPr>
         <w:t>の概略について</w:t>
       </w:r>
+    </w:p>
+    <w:p>
+      <w:pPr>
+        <w:pStyle w:val="a6"/>
+        <w:numPr>
+          <w:ilvl w:val="0"/>
+          <w:numId w:val="1"/>
+        </w:numPr>
+        <w:ind w:leftChars="0"/>
+        <w:rPr>
+          <w:sz w:val="22"/>
+        </w:rPr>
+      </w:pPr>
+      <w:r>
+        <w:rPr>
+          <w:rFonts w:hint="eastAsia"/>
+          <w:sz w:val="22"/>
+        </w:rPr>
+        <w:t>WEB</w:t>
+      </w:r>
+      <w:r>
+        <w:rPr>
+          <w:rFonts w:hint="eastAsia"/>
+          <w:sz w:val="22"/>
+        </w:rPr>
+        <w:t>メニューの作成方法について（２）</w:t>
+      </w:r>
+      <w:r>
+        <w:rPr>
+          <w:sz w:val="22"/>
+        </w:rPr>
+        <w:br/>
+      </w:r>
+      <w:r>
+        <w:rPr>
+          <w:rFonts w:hint="eastAsia"/>
+          <w:sz w:val="22"/>
+        </w:rPr>
+        <w:t>タブメニューの作成</w:t>
+      </w:r>
+    </w:p>
+    <w:p>
+      <w:pPr>
+        <w:pStyle w:val="a6"/>
+        <w:numPr>
+          <w:ilvl w:val="0"/>
+          <w:numId w:val="1"/>
+        </w:numPr>
+        <w:ind w:leftChars="0"/>
+        <w:rPr>
+          <w:sz w:val="22"/>
+        </w:rPr>
+      </w:pPr>
+      <w:r>
+        <w:rPr>
+          <w:rFonts w:hint="eastAsia"/>
+          <w:sz w:val="22"/>
+        </w:rPr>
+        <w:t>WEB</w:t>
+      </w:r>
+      <w:r>
+        <w:rPr>
+          <w:rFonts w:hint="eastAsia"/>
+          <w:sz w:val="22"/>
+        </w:rPr>
+        <w:t>メニューの作成方法について（３）</w:t>
+      </w:r>
+      <w:r>
+        <w:rPr>
+          <w:sz w:val="22"/>
+        </w:rPr>
+        <w:br/>
+      </w:r>
+      <w:r>
+        <w:rPr>
+          <w:rFonts w:hint="eastAsia"/>
+          <w:sz w:val="22"/>
+        </w:rPr>
+        <w:t>アコーディオンメニューについて</w:t>
+      </w:r>
+    </w:p>
+    <w:p>
+      <w:pPr>
+        <w:pStyle w:val="a6"/>
+        <w:numPr>
+          <w:ilvl w:val="0"/>
+          <w:numId w:val="1"/>
+        </w:numPr>
+        <w:ind w:leftChars="0"/>
+        <w:rPr>
+          <w:sz w:val="22"/>
+        </w:rPr>
+      </w:pPr>
+      <w:r>
+        <w:rPr>
+          <w:rFonts w:hint="eastAsia"/>
+          <w:sz w:val="22"/>
+        </w:rPr>
+        <w:t>WEB</w:t>
+      </w:r>
+      <w:r>
+        <w:rPr>
+          <w:rFonts w:hint="eastAsia"/>
+          <w:sz w:val="22"/>
+        </w:rPr>
+        <w:t>メニューの作成方法について（４）</w:t>
+      </w:r>
+    </w:p>
+    <w:p>
+      <w:pPr>
+        <w:pStyle w:val="a6"/>
+        <w:ind w:leftChars="0" w:left="420"/>
+        <w:rPr>
+          <w:rFonts w:hint="eastAsia"/>
+          <w:sz w:val="22"/>
+        </w:rPr>
+      </w:pPr>
+      <w:r>
+        <w:rPr>
+          <w:rFonts w:hint="eastAsia"/>
+          <w:sz w:val="22"/>
+        </w:rPr>
+        <w:t>ツールチップの使用</w:t>
+      </w:r>
+    </w:p>
+    <w:p>
+      <w:pPr>
+        <w:pStyle w:val="a6"/>
+        <w:numPr>
+          <w:ilvl w:val="0"/>
+          <w:numId w:val="1"/>
+        </w:numPr>
+        <w:ind w:leftChars="0"/>
+        <w:rPr>
+          <w:sz w:val="22"/>
+        </w:rPr>
+      </w:pPr>
+      <w:r>
+        <w:rPr>
+          <w:rFonts w:hint="eastAsia"/>
+          <w:sz w:val="22"/>
+        </w:rPr>
+        <w:t>WEB</w:t>
+      </w:r>
+      <w:r>
+        <w:rPr>
+          <w:rFonts w:hint="eastAsia"/>
+          <w:sz w:val="22"/>
+        </w:rPr>
+        <w:t>メニューの作成方法について（５）</w:t>
+      </w:r>
+    </w:p>
+    <w:p>
+      <w:pPr>
+        <w:pStyle w:val="a6"/>
+        <w:ind w:leftChars="0" w:left="420"/>
+        <w:rPr>
+          <w:rFonts w:hint="eastAsia"/>
+          <w:sz w:val="22"/>
+        </w:rPr>
+      </w:pPr>
+      <w:r>
+        <w:rPr>
+          <w:rFonts w:hint="eastAsia"/>
+          <w:sz w:val="22"/>
+        </w:rPr>
+        <w:t>HTML</w:t>
+      </w:r>
+      <w:r>
+        <w:rPr>
+          <w:rFonts w:hint="eastAsia"/>
+          <w:sz w:val="22"/>
+        </w:rPr>
+        <w:t>の分割読み込み</w:t>
+      </w:r>
+    </w:p>
+    <w:p>
+      <w:pPr>
+        <w:pStyle w:val="a6"/>
+        <w:numPr>
+          <w:ilvl w:val="0"/>
+          <w:numId w:val="1"/>
+        </w:numPr>
+        <w:ind w:leftChars="0"/>
+        <w:rPr>
+          <w:sz w:val="22"/>
+        </w:rPr>
+      </w:pPr>
       <w:bookmarkStart w:id="0" w:name="_GoBack"/>
       <w:bookmarkEnd w:id="0"/>
-    </w:p>
-    <w:p>
-      <w:pPr>
-        <w:pStyle w:val="a6"/>
-        <w:numPr>
-          <w:ilvl w:val="0"/>
-          <w:numId w:val="1"/>
-        </w:numPr>
-        <w:ind w:leftChars="0"/>
-        <w:rPr>
-          <w:sz w:val="22"/>
-        </w:rPr>
-      </w:pPr>
-      <w:r>
-        <w:rPr>
-          <w:rFonts w:hint="eastAsia"/>
-          <w:sz w:val="22"/>
-        </w:rPr>
-        <w:t>WEB</w:t>
-      </w:r>
-      <w:r>
-        <w:rPr>
-          <w:rFonts w:hint="eastAsia"/>
-          <w:sz w:val="22"/>
-        </w:rPr>
-        <w:t>メニューの作成方法について（２）</w:t>
-      </w:r>
-    </w:p>
-    <w:p>
-      <w:pPr>
-        <w:pStyle w:val="a6"/>
-        <w:numPr>
-          <w:ilvl w:val="0"/>
-          <w:numId w:val="1"/>
-        </w:numPr>
-        <w:ind w:leftChars="0"/>
-        <w:rPr>
-          <w:sz w:val="22"/>
-        </w:rPr>
-      </w:pPr>
-      <w:r>
-        <w:rPr>
-          <w:rFonts w:hint="eastAsia"/>
-          <w:sz w:val="22"/>
-        </w:rPr>
-        <w:t>WEB</w:t>
-      </w:r>
-      <w:r>
-        <w:rPr>
-          <w:rFonts w:hint="eastAsia"/>
-          <w:sz w:val="22"/>
-        </w:rPr>
-        <w:t>メニューの作成方法について（３）</w:t>
-      </w:r>
-    </w:p>
-    <w:p>
-      <w:pPr>
-        <w:pStyle w:val="a6"/>
-        <w:numPr>
-          <w:ilvl w:val="0"/>
-          <w:numId w:val="1"/>
-        </w:numPr>
-        <w:ind w:leftChars="0"/>
-        <w:rPr>
-          <w:sz w:val="22"/>
-        </w:rPr>
-      </w:pPr>
-      <w:r>
-        <w:rPr>
-          <w:rFonts w:hint="eastAsia"/>
-          <w:sz w:val="22"/>
-        </w:rPr>
-        <w:t>WEB</w:t>
-      </w:r>
-      <w:r>
-        <w:rPr>
-          <w:rFonts w:hint="eastAsia"/>
-          <w:sz w:val="22"/>
-        </w:rPr>
-        <w:t>メニューの作成方法について（４）</w:t>
-      </w:r>
-    </w:p>
-    <w:p>
-      <w:pPr>
-        <w:pStyle w:val="a6"/>
-        <w:numPr>
-          <w:ilvl w:val="0"/>
-          <w:numId w:val="1"/>
-        </w:numPr>
-        <w:ind w:leftChars="0"/>
-        <w:rPr>
-          <w:sz w:val="22"/>
-        </w:rPr>
-      </w:pPr>
-      <w:r>
-        <w:rPr>
-          <w:rFonts w:hint="eastAsia"/>
-          <w:sz w:val="22"/>
-        </w:rPr>
-        <w:t>WEB</w:t>
-      </w:r>
-      <w:r>
-        <w:rPr>
-          <w:rFonts w:hint="eastAsia"/>
-          <w:sz w:val="22"/>
-        </w:rPr>
-        <w:t>メニューの作成方法について（５）</w:t>
-      </w:r>
-    </w:p>
-    <w:p>
-      <w:pPr>
-        <w:pStyle w:val="a6"/>
-        <w:numPr>
-          <w:ilvl w:val="0"/>
-          <w:numId w:val="1"/>
-        </w:numPr>
-        <w:ind w:leftChars="0"/>
-        <w:rPr>
-          <w:sz w:val="22"/>
-        </w:rPr>
-      </w:pPr>
-      <w:r>
-        <w:rPr>
-          <w:rFonts w:hint="eastAsia"/>
-          <w:sz w:val="22"/>
-        </w:rPr>
-        <w:t>中間試験</w:t>
-      </w:r>
-    </w:p>
-    <w:p>
-      <w:pPr>
-        <w:pStyle w:val="a6"/>
-        <w:numPr>
-          <w:ilvl w:val="0"/>
-          <w:numId w:val="1"/>
-        </w:numPr>
-        <w:ind w:leftChars="0"/>
-        <w:rPr>
-          <w:sz w:val="22"/>
-        </w:rPr>
-      </w:pPr>
     </w:p>
     <w:p>
       <w:pPr>
@@ -2236,7 +2534,6 @@
           <w:szCs w:val="28"/>
           <w:u w:val="single"/>
         </w:rPr>
-        <w:lastRenderedPageBreak/>
         <w:t xml:space="preserve">成績評価の基準および評価方法　　　　　　　　　　　　　　　　　　　　　　　　　　　　　　　　</w:t>
       </w:r>
     </w:p>
@@ -3512,7 +3809,7 @@
 </file>
 
 <file path=customXml/itemProps1.xml><?xml version="1.0" encoding="utf-8"?>
-<ds:datastoreItem xmlns:ds="http://schemas.openxmlformats.org/officeDocument/2006/customXml" ds:itemID="{3B2B35DA-8B7E-4A13-B261-F7D1C04C0A77}">
+<ds:datastoreItem xmlns:ds="http://schemas.openxmlformats.org/officeDocument/2006/customXml" ds:itemID="{9171A8CF-2C71-48E9-A6B0-D6F8A2714CEF}">
   <ds:schemaRefs>
     <ds:schemaRef ds:uri="http://schemas.openxmlformats.org/officeDocument/2006/bibliography"/>
   </ds:schemaRefs>

--- a/CKGMC/（ホームページ制作演習）‗シラバス.docx
+++ b/CKGMC/（ホームページ制作演習）‗シラバス.docx
@@ -347,15 +347,9 @@
             <w:tcW w:w="1719" w:type="dxa"/>
           </w:tcPr>
           <w:p>
-            <w:pPr>
-              <w:rPr>
-                <w:b/>
-              </w:rPr>
-            </w:pPr>
             <w:r>
               <w:rPr>
                 <w:rFonts w:hint="eastAsia"/>
-                <w:b/>
               </w:rPr>
               <w:t>演習</w:t>
             </w:r>
@@ -517,13 +511,6 @@
           <w:rFonts w:hint="eastAsia"/>
           <w:sz w:val="22"/>
         </w:rPr>
-        <w:t>企業などの</w:t>
-      </w:r>
-      <w:r>
-        <w:rPr>
-          <w:rFonts w:hint="eastAsia"/>
-          <w:sz w:val="22"/>
-        </w:rPr>
         <w:t>WEB</w:t>
       </w:r>
       <w:r>
@@ -531,7 +518,105 @@
           <w:rFonts w:hint="eastAsia"/>
           <w:sz w:val="22"/>
         </w:rPr>
-        <w:t>ページの制作技術を身に着けることを前提に、課題となる</w:t>
+        <w:t>ページの制作技術</w:t>
+      </w:r>
+      <w:r>
+        <w:rPr>
+          <w:rFonts w:hint="eastAsia"/>
+          <w:sz w:val="22"/>
+        </w:rPr>
+        <w:t>（</w:t>
+      </w:r>
+      <w:r>
+        <w:rPr>
+          <w:rFonts w:hint="eastAsia"/>
+          <w:sz w:val="22"/>
+        </w:rPr>
+        <w:t>HTML</w:t>
+      </w:r>
+      <w:r>
+        <w:rPr>
+          <w:rFonts w:hint="eastAsia"/>
+          <w:sz w:val="22"/>
+        </w:rPr>
+        <w:t>、</w:t>
+      </w:r>
+      <w:r>
+        <w:rPr>
+          <w:rFonts w:hint="eastAsia"/>
+          <w:sz w:val="22"/>
+        </w:rPr>
+        <w:t>CSS</w:t>
+      </w:r>
+      <w:r>
+        <w:rPr>
+          <w:rFonts w:hint="eastAsia"/>
+          <w:sz w:val="22"/>
+        </w:rPr>
+        <w:t>、</w:t>
+      </w:r>
+      <w:r>
+        <w:rPr>
+          <w:rFonts w:hint="eastAsia"/>
+          <w:sz w:val="22"/>
+        </w:rPr>
+        <w:t>JavaScript</w:t>
+      </w:r>
+      <w:r>
+        <w:rPr>
+          <w:rFonts w:hint="eastAsia"/>
+          <w:sz w:val="22"/>
+        </w:rPr>
+        <w:t>、</w:t>
+      </w:r>
+      <w:r>
+        <w:rPr>
+          <w:rFonts w:hint="eastAsia"/>
+          <w:sz w:val="22"/>
+        </w:rPr>
+        <w:t>jQuery</w:t>
+      </w:r>
+      <w:r>
+        <w:rPr>
+          <w:rFonts w:hint="eastAsia"/>
+          <w:sz w:val="22"/>
+        </w:rPr>
+        <w:t>）やフリーの画像加工の技術（</w:t>
+      </w:r>
+      <w:r>
+        <w:rPr>
+          <w:rFonts w:hint="eastAsia"/>
+          <w:sz w:val="22"/>
+        </w:rPr>
+        <w:t>GIMP</w:t>
+      </w:r>
+      <w:r>
+        <w:rPr>
+          <w:rFonts w:hint="eastAsia"/>
+          <w:sz w:val="22"/>
+        </w:rPr>
+        <w:t>、</w:t>
+      </w:r>
+      <w:r>
+        <w:rPr>
+          <w:rFonts w:hint="eastAsia"/>
+          <w:sz w:val="22"/>
+        </w:rPr>
+        <w:t>INKSCAPE</w:t>
+      </w:r>
+      <w:r>
+        <w:rPr>
+          <w:rFonts w:hint="eastAsia"/>
+          <w:sz w:val="22"/>
+        </w:rPr>
+        <w:t>）</w:t>
+      </w:r>
+      <w:r>
+        <w:rPr>
+          <w:rFonts w:hint="eastAsia"/>
+          <w:sz w:val="22"/>
+        </w:rPr>
+        <w:t>を身に着けることを前提に、課題となる</w:t>
       </w:r>
       <w:r>
         <w:rPr>
@@ -995,6 +1080,541 @@
           <w:rFonts w:hint="eastAsia"/>
           <w:sz w:val="22"/>
         </w:rPr>
+        <w:t>画像の加工方法について</w:t>
+      </w:r>
+      <w:r>
+        <w:rPr>
+          <w:sz w:val="22"/>
+        </w:rPr>
+        <w:br/>
+      </w:r>
+      <w:r>
+        <w:rPr>
+          <w:rFonts w:hint="eastAsia"/>
+          <w:sz w:val="22"/>
+        </w:rPr>
+        <w:t>ホームページで使用される画像の加工方法について学習する。</w:t>
+      </w:r>
+      <w:r>
+        <w:rPr>
+          <w:sz w:val="22"/>
+        </w:rPr>
+        <w:br/>
+      </w:r>
+      <w:r>
+        <w:rPr>
+          <w:rFonts w:hint="eastAsia"/>
+          <w:sz w:val="22"/>
+        </w:rPr>
+        <w:t>GIMP</w:t>
+      </w:r>
+      <w:r>
+        <w:rPr>
+          <w:rFonts w:hint="eastAsia"/>
+          <w:sz w:val="22"/>
+        </w:rPr>
+        <w:t>のインストール、画面キャプチャ、トリミングについて</w:t>
+      </w:r>
+    </w:p>
+    <w:p>
+      <w:pPr>
+        <w:pStyle w:val="a6"/>
+        <w:numPr>
+          <w:ilvl w:val="0"/>
+          <w:numId w:val="1"/>
+        </w:numPr>
+        <w:ind w:leftChars="0"/>
+        <w:rPr>
+          <w:sz w:val="22"/>
+        </w:rPr>
+      </w:pPr>
+      <w:r>
+        <w:rPr>
+          <w:rFonts w:hint="eastAsia"/>
+          <w:sz w:val="22"/>
+        </w:rPr>
+        <w:t>GIMP</w:t>
+      </w:r>
+      <w:r>
+        <w:rPr>
+          <w:rFonts w:hint="eastAsia"/>
+          <w:sz w:val="22"/>
+        </w:rPr>
+        <w:t>を使用した写真の色、明るさの調整</w:t>
+      </w:r>
+      <w:r>
+        <w:rPr>
+          <w:sz w:val="22"/>
+        </w:rPr>
+        <w:br/>
+      </w:r>
+      <w:r>
+        <w:rPr>
+          <w:rFonts w:hint="eastAsia"/>
+          <w:sz w:val="22"/>
+        </w:rPr>
+        <w:t>明るさの調整などのコマンドの習得をする</w:t>
+      </w:r>
+    </w:p>
+    <w:p>
+      <w:pPr>
+        <w:pStyle w:val="a6"/>
+        <w:numPr>
+          <w:ilvl w:val="0"/>
+          <w:numId w:val="1"/>
+        </w:numPr>
+        <w:ind w:leftChars="0"/>
+        <w:rPr>
+          <w:sz w:val="22"/>
+        </w:rPr>
+      </w:pPr>
+      <w:r>
+        <w:rPr>
+          <w:rFonts w:hint="eastAsia"/>
+          <w:sz w:val="22"/>
+        </w:rPr>
+        <w:t>GIMP</w:t>
+      </w:r>
+      <w:r>
+        <w:rPr>
+          <w:rFonts w:hint="eastAsia"/>
+          <w:sz w:val="22"/>
+        </w:rPr>
+        <w:t>での範囲選択</w:t>
+      </w:r>
+      <w:r>
+        <w:rPr>
+          <w:sz w:val="22"/>
+        </w:rPr>
+        <w:br/>
+      </w:r>
+      <w:r>
+        <w:rPr>
+          <w:rFonts w:hint="eastAsia"/>
+          <w:sz w:val="22"/>
+        </w:rPr>
+        <w:t>様々なツールを用いたコマンドの習得</w:t>
+      </w:r>
+    </w:p>
+    <w:p>
+      <w:pPr>
+        <w:pStyle w:val="a6"/>
+        <w:numPr>
+          <w:ilvl w:val="0"/>
+          <w:numId w:val="1"/>
+        </w:numPr>
+        <w:ind w:leftChars="0"/>
+        <w:rPr>
+          <w:sz w:val="22"/>
+        </w:rPr>
+      </w:pPr>
+      <w:r>
+        <w:rPr>
+          <w:rFonts w:hint="eastAsia"/>
+          <w:sz w:val="22"/>
+        </w:rPr>
+        <w:t>GIMP</w:t>
+      </w:r>
+      <w:r>
+        <w:rPr>
+          <w:rFonts w:hint="eastAsia"/>
+          <w:sz w:val="22"/>
+        </w:rPr>
+        <w:t>を使用した写真の部分補正について</w:t>
+      </w:r>
+    </w:p>
+    <w:p>
+      <w:pPr>
+        <w:pStyle w:val="a6"/>
+        <w:numPr>
+          <w:ilvl w:val="0"/>
+          <w:numId w:val="1"/>
+        </w:numPr>
+        <w:ind w:leftChars="0"/>
+        <w:rPr>
+          <w:sz w:val="22"/>
+        </w:rPr>
+      </w:pPr>
+      <w:r>
+        <w:rPr>
+          <w:rFonts w:hint="eastAsia"/>
+          <w:sz w:val="22"/>
+        </w:rPr>
+        <w:lastRenderedPageBreak/>
+        <w:t>GIMP</w:t>
+      </w:r>
+      <w:r>
+        <w:rPr>
+          <w:rFonts w:hint="eastAsia"/>
+          <w:sz w:val="22"/>
+        </w:rPr>
+        <w:t>を使用した写真の合成</w:t>
+      </w:r>
+    </w:p>
+    <w:p>
+      <w:pPr>
+        <w:pStyle w:val="a6"/>
+        <w:numPr>
+          <w:ilvl w:val="0"/>
+          <w:numId w:val="1"/>
+        </w:numPr>
+        <w:ind w:leftChars="0"/>
+        <w:rPr>
+          <w:sz w:val="22"/>
+        </w:rPr>
+      </w:pPr>
+      <w:r>
+        <w:rPr>
+          <w:rFonts w:hint="eastAsia"/>
+          <w:sz w:val="22"/>
+        </w:rPr>
+        <w:t>GIMP</w:t>
+      </w:r>
+      <w:r>
+        <w:rPr>
+          <w:rFonts w:hint="eastAsia"/>
+          <w:sz w:val="22"/>
+        </w:rPr>
+        <w:t>を使用した写真の合成（２）</w:t>
+      </w:r>
+    </w:p>
+    <w:p>
+      <w:pPr>
+        <w:pStyle w:val="a6"/>
+        <w:numPr>
+          <w:ilvl w:val="0"/>
+          <w:numId w:val="1"/>
+        </w:numPr>
+        <w:ind w:leftChars="0"/>
+        <w:rPr>
+          <w:sz w:val="22"/>
+        </w:rPr>
+      </w:pPr>
+      <w:r>
+        <w:rPr>
+          <w:rFonts w:hint="eastAsia"/>
+          <w:sz w:val="22"/>
+        </w:rPr>
+        <w:t>GIMP</w:t>
+      </w:r>
+      <w:r>
+        <w:rPr>
+          <w:rFonts w:hint="eastAsia"/>
+          <w:sz w:val="22"/>
+        </w:rPr>
+        <w:t>を使用した写真の合成（３）</w:t>
+      </w:r>
+    </w:p>
+    <w:p>
+      <w:pPr>
+        <w:pStyle w:val="a6"/>
+        <w:numPr>
+          <w:ilvl w:val="0"/>
+          <w:numId w:val="1"/>
+        </w:numPr>
+        <w:ind w:leftChars="0"/>
+        <w:rPr>
+          <w:sz w:val="22"/>
+        </w:rPr>
+      </w:pPr>
+      <w:r>
+        <w:rPr>
+          <w:rFonts w:hint="eastAsia"/>
+          <w:sz w:val="22"/>
+        </w:rPr>
+        <w:t>GIMP</w:t>
+      </w:r>
+      <w:r>
+        <w:rPr>
+          <w:rFonts w:hint="eastAsia"/>
+          <w:sz w:val="22"/>
+        </w:rPr>
+        <w:t>を使用したエンブレムの作成</w:t>
+      </w:r>
+    </w:p>
+    <w:p>
+      <w:pPr>
+        <w:pStyle w:val="a6"/>
+        <w:numPr>
+          <w:ilvl w:val="0"/>
+          <w:numId w:val="1"/>
+        </w:numPr>
+        <w:ind w:leftChars="0"/>
+        <w:rPr>
+          <w:sz w:val="22"/>
+        </w:rPr>
+      </w:pPr>
+      <w:r>
+        <w:rPr>
+          <w:rFonts w:hint="eastAsia"/>
+          <w:sz w:val="22"/>
+        </w:rPr>
+        <w:t>GIMP</w:t>
+      </w:r>
+      <w:r>
+        <w:rPr>
+          <w:rFonts w:hint="eastAsia"/>
+          <w:sz w:val="22"/>
+        </w:rPr>
+        <w:t>で作品を制作する</w:t>
+      </w:r>
+      <w:r>
+        <w:rPr>
+          <w:sz w:val="22"/>
+        </w:rPr>
+        <w:br/>
+      </w:r>
+      <w:r>
+        <w:rPr>
+          <w:rFonts w:hint="eastAsia"/>
+          <w:sz w:val="22"/>
+        </w:rPr>
+        <w:t>習得した技術を用いて課題作品の提出をさせる</w:t>
+      </w:r>
+    </w:p>
+    <w:p>
+      <w:pPr>
+        <w:pStyle w:val="a6"/>
+        <w:numPr>
+          <w:ilvl w:val="0"/>
+          <w:numId w:val="1"/>
+        </w:numPr>
+        <w:ind w:leftChars="0"/>
+        <w:rPr>
+          <w:sz w:val="22"/>
+        </w:rPr>
+      </w:pPr>
+      <w:r>
+        <w:rPr>
+          <w:rFonts w:hint="eastAsia"/>
+          <w:sz w:val="22"/>
+        </w:rPr>
+        <w:t>INKSCAPE</w:t>
+      </w:r>
+      <w:r>
+        <w:rPr>
+          <w:rFonts w:hint="eastAsia"/>
+          <w:sz w:val="22"/>
+        </w:rPr>
+        <w:t>を用いた図形の作成</w:t>
+      </w:r>
+    </w:p>
+    <w:p>
+      <w:pPr>
+        <w:pStyle w:val="a6"/>
+        <w:ind w:leftChars="0" w:left="420"/>
+        <w:rPr>
+          <w:rFonts w:hint="eastAsia"/>
+          <w:sz w:val="22"/>
+        </w:rPr>
+      </w:pPr>
+      <w:r>
+        <w:rPr>
+          <w:rFonts w:hint="eastAsia"/>
+          <w:sz w:val="22"/>
+        </w:rPr>
+        <w:t>Inkscape</w:t>
+      </w:r>
+      <w:r>
+        <w:rPr>
+          <w:rFonts w:hint="eastAsia"/>
+          <w:sz w:val="22"/>
+        </w:rPr>
+        <w:t>で図形の作成</w:t>
+      </w:r>
+      <w:r>
+        <w:rPr>
+          <w:rFonts w:hint="eastAsia"/>
+          <w:sz w:val="22"/>
+        </w:rPr>
+        <w:t>し、特定の形式のファイルに出力する</w:t>
+      </w:r>
+    </w:p>
+    <w:p>
+      <w:pPr>
+        <w:pStyle w:val="a6"/>
+        <w:numPr>
+          <w:ilvl w:val="0"/>
+          <w:numId w:val="1"/>
+        </w:numPr>
+        <w:ind w:leftChars="0"/>
+        <w:rPr>
+          <w:sz w:val="22"/>
+        </w:rPr>
+      </w:pPr>
+      <w:r>
+        <w:rPr>
+          <w:rFonts w:hint="eastAsia"/>
+          <w:sz w:val="22"/>
+        </w:rPr>
+        <w:t>Inkscape</w:t>
+      </w:r>
+      <w:r>
+        <w:rPr>
+          <w:rFonts w:hint="eastAsia"/>
+          <w:sz w:val="22"/>
+        </w:rPr>
+        <w:t>で図形の合成</w:t>
+      </w:r>
+    </w:p>
+    <w:p>
+      <w:pPr>
+        <w:pStyle w:val="a6"/>
+        <w:ind w:leftChars="0" w:left="420"/>
+        <w:rPr>
+          <w:rFonts w:hint="eastAsia"/>
+          <w:sz w:val="22"/>
+        </w:rPr>
+      </w:pPr>
+      <w:r>
+        <w:rPr>
+          <w:rFonts w:hint="eastAsia"/>
+          <w:sz w:val="22"/>
+        </w:rPr>
+        <w:t>複数の図形を組み合わせて新しい図形を出力する</w:t>
+      </w:r>
+    </w:p>
+    <w:p>
+      <w:pPr>
+        <w:pStyle w:val="a6"/>
+        <w:numPr>
+          <w:ilvl w:val="0"/>
+          <w:numId w:val="1"/>
+        </w:numPr>
+        <w:ind w:leftChars="0"/>
+        <w:rPr>
+          <w:sz w:val="22"/>
+        </w:rPr>
+      </w:pPr>
+      <w:r>
+        <w:rPr>
+          <w:rFonts w:hint="eastAsia"/>
+          <w:sz w:val="22"/>
+        </w:rPr>
+        <w:t>Inkscape</w:t>
+      </w:r>
+      <w:r>
+        <w:rPr>
+          <w:rFonts w:hint="eastAsia"/>
+          <w:sz w:val="22"/>
+        </w:rPr>
+        <w:t>でレイヤーを利用する</w:t>
+      </w:r>
+    </w:p>
+    <w:p>
+      <w:pPr>
+        <w:pStyle w:val="a6"/>
+        <w:ind w:leftChars="0" w:left="420"/>
+        <w:rPr>
+          <w:rFonts w:hint="eastAsia"/>
+          <w:sz w:val="22"/>
+        </w:rPr>
+      </w:pPr>
+      <w:r>
+        <w:rPr>
+          <w:rFonts w:hint="eastAsia"/>
+          <w:sz w:val="22"/>
+        </w:rPr>
+        <w:t>レイヤーを利用し、地図を多層的な構造にして編集する</w:t>
+      </w:r>
+    </w:p>
+    <w:p>
+      <w:pPr>
+        <w:pStyle w:val="a6"/>
+        <w:numPr>
+          <w:ilvl w:val="0"/>
+          <w:numId w:val="1"/>
+        </w:numPr>
+        <w:ind w:leftChars="0"/>
+        <w:rPr>
+          <w:sz w:val="22"/>
+        </w:rPr>
+      </w:pPr>
+      <w:r>
+        <w:rPr>
+          <w:rFonts w:hint="eastAsia"/>
+          <w:sz w:val="22"/>
+        </w:rPr>
+        <w:t>Inkscape</w:t>
+      </w:r>
+      <w:r>
+        <w:rPr>
+          <w:rFonts w:hint="eastAsia"/>
+          <w:sz w:val="22"/>
+        </w:rPr>
+        <w:t>でポスターの作成</w:t>
+      </w:r>
+      <w:r>
+        <w:rPr>
+          <w:sz w:val="22"/>
+        </w:rPr>
+        <w:br/>
+      </w:r>
+      <w:r>
+        <w:rPr>
+          <w:rFonts w:hint="eastAsia"/>
+          <w:sz w:val="22"/>
+        </w:rPr>
+        <w:t>スキャナーで読み込んだポスターのトレースを行う</w:t>
+      </w:r>
+    </w:p>
+    <w:p>
+      <w:pPr>
+        <w:pStyle w:val="a6"/>
+        <w:numPr>
+          <w:ilvl w:val="0"/>
+          <w:numId w:val="1"/>
+        </w:numPr>
+        <w:ind w:leftChars="0"/>
+        <w:rPr>
+          <w:sz w:val="22"/>
+        </w:rPr>
+      </w:pPr>
+      <w:r>
+        <w:rPr>
+          <w:rFonts w:hint="eastAsia"/>
+          <w:sz w:val="22"/>
+        </w:rPr>
+        <w:t>Inkscpae</w:t>
+      </w:r>
+      <w:r>
+        <w:rPr>
+          <w:rFonts w:hint="eastAsia"/>
+          <w:sz w:val="22"/>
+        </w:rPr>
+        <w:t>で曲線を描く</w:t>
+      </w:r>
+      <w:r>
+        <w:rPr>
+          <w:sz w:val="22"/>
+        </w:rPr>
+        <w:br/>
+      </w:r>
+      <w:r>
+        <w:rPr>
+          <w:rFonts w:hint="eastAsia"/>
+          <w:sz w:val="22"/>
+        </w:rPr>
+        <w:t>曲線を描いてエンブレムを作成する。ベジエ曲線の描き方を習熟する</w:t>
+      </w:r>
+    </w:p>
+    <w:p>
+      <w:pPr>
+        <w:pStyle w:val="a6"/>
+        <w:numPr>
+          <w:ilvl w:val="0"/>
+          <w:numId w:val="1"/>
+        </w:numPr>
+        <w:ind w:leftChars="0"/>
+        <w:rPr>
+          <w:sz w:val="22"/>
+        </w:rPr>
+      </w:pPr>
+      <w:r>
+        <w:rPr>
+          <w:rFonts w:hint="eastAsia"/>
+          <w:sz w:val="22"/>
+        </w:rPr>
         <w:t>WEB</w:t>
       </w:r>
       <w:r>
@@ -1518,8 +2138,191 @@
           <w:rFonts w:hint="eastAsia"/>
           <w:sz w:val="22"/>
         </w:rPr>
+        <w:t>画面上のフォーム要素への入力などの際の要素チェックの方法について</w:t>
+      </w:r>
+    </w:p>
+    <w:p>
+      <w:pPr>
+        <w:pStyle w:val="a6"/>
+        <w:numPr>
+          <w:ilvl w:val="0"/>
+          <w:numId w:val="1"/>
+        </w:numPr>
+        <w:ind w:leftChars="0"/>
+        <w:rPr>
+          <w:sz w:val="22"/>
+        </w:rPr>
+      </w:pPr>
+      <w:r>
+        <w:rPr>
+          <w:rFonts w:hint="eastAsia"/>
+          <w:sz w:val="22"/>
+        </w:rPr>
+        <w:t>WEB</w:t>
+      </w:r>
+      <w:r>
+        <w:rPr>
+          <w:rFonts w:hint="eastAsia"/>
+          <w:sz w:val="22"/>
+        </w:rPr>
+        <w:t>ページの制作演習（１）</w:t>
+      </w:r>
+      <w:r>
+        <w:rPr>
+          <w:rFonts w:hint="eastAsia"/>
+          <w:sz w:val="22"/>
+        </w:rPr>
+        <w:t>HTML</w:t>
+      </w:r>
+      <w:r>
+        <w:rPr>
+          <w:rFonts w:hint="eastAsia"/>
+          <w:sz w:val="22"/>
+        </w:rPr>
+        <w:t>フォームについて</w:t>
+      </w:r>
+      <w:r>
+        <w:rPr>
+          <w:sz w:val="22"/>
+        </w:rPr>
+        <w:br/>
+      </w:r>
+      <w:r>
+        <w:rPr>
+          <w:rFonts w:hint="eastAsia"/>
+          <w:sz w:val="22"/>
+        </w:rPr>
+        <w:t>HTML</w:t>
+      </w:r>
+      <w:r>
+        <w:rPr>
+          <w:rFonts w:hint="eastAsia"/>
+          <w:sz w:val="22"/>
+        </w:rPr>
+        <w:t>のフォーム要素について解説と演習を行う。</w:t>
+      </w:r>
+    </w:p>
+    <w:p>
+      <w:pPr>
+        <w:pStyle w:val="a6"/>
+        <w:numPr>
+          <w:ilvl w:val="0"/>
+          <w:numId w:val="1"/>
+        </w:numPr>
+        <w:ind w:leftChars="0"/>
+        <w:rPr>
+          <w:sz w:val="22"/>
+        </w:rPr>
+      </w:pPr>
+      <w:r>
+        <w:rPr>
+          <w:rFonts w:hint="eastAsia"/>
+          <w:sz w:val="22"/>
+        </w:rPr>
+        <w:t>WEB</w:t>
+      </w:r>
+      <w:r>
+        <w:rPr>
+          <w:rFonts w:hint="eastAsia"/>
+          <w:sz w:val="22"/>
+        </w:rPr>
+        <w:t>ページの制作演習（２）</w:t>
+      </w:r>
+      <w:r>
+        <w:rPr>
+          <w:rFonts w:hint="eastAsia"/>
+          <w:sz w:val="22"/>
+        </w:rPr>
+        <w:t>HTML</w:t>
+      </w:r>
+      <w:r>
+        <w:rPr>
+          <w:rFonts w:hint="eastAsia"/>
+          <w:sz w:val="22"/>
+        </w:rPr>
+        <w:t>フォームについて（２）</w:t>
+      </w:r>
+    </w:p>
+    <w:p>
+      <w:pPr>
+        <w:pStyle w:val="a6"/>
+        <w:numPr>
+          <w:ilvl w:val="0"/>
+          <w:numId w:val="1"/>
+        </w:numPr>
+        <w:ind w:leftChars="0"/>
+        <w:rPr>
+          <w:sz w:val="22"/>
+        </w:rPr>
+      </w:pPr>
+      <w:r>
+        <w:rPr>
+          <w:rFonts w:hint="eastAsia"/>
+          <w:sz w:val="22"/>
+        </w:rPr>
+        <w:t>WEB</w:t>
+      </w:r>
+      <w:r>
+        <w:rPr>
+          <w:rFonts w:hint="eastAsia"/>
+          <w:sz w:val="22"/>
+        </w:rPr>
+        <w:t>ページの制作演習（３）</w:t>
+      </w:r>
+      <w:r>
+        <w:rPr>
+          <w:rFonts w:hint="eastAsia"/>
+          <w:sz w:val="22"/>
+        </w:rPr>
+        <w:t>JavaScript</w:t>
+      </w:r>
+      <w:r>
+        <w:rPr>
+          <w:rFonts w:hint="eastAsia"/>
+          <w:sz w:val="22"/>
+        </w:rPr>
+        <w:t>について</w:t>
+      </w:r>
+      <w:r>
+        <w:rPr>
+          <w:sz w:val="22"/>
+        </w:rPr>
+        <w:br/>
+      </w:r>
+      <w:r>
+        <w:rPr>
+          <w:rFonts w:hint="eastAsia"/>
+          <w:sz w:val="22"/>
+        </w:rPr>
+        <w:t>HTML</w:t>
+      </w:r>
+      <w:r>
+        <w:rPr>
+          <w:rFonts w:hint="eastAsia"/>
+          <w:sz w:val="22"/>
+        </w:rPr>
+        <w:t>フォームへのアクセス方法について</w:t>
+      </w:r>
+      <w:r>
+        <w:rPr>
+          <w:sz w:val="22"/>
+        </w:rPr>
+        <w:br/>
+      </w:r>
+      <w:r>
+        <w:rPr>
+          <w:rFonts w:hint="eastAsia"/>
+          <w:sz w:val="22"/>
+        </w:rPr>
         <w:lastRenderedPageBreak/>
-        <w:t>画面上のフォーム要素への入力などの際の要素チェックの方法について</w:t>
+        <w:t>HTML</w:t>
+      </w:r>
+      <w:r>
+        <w:rPr>
+          <w:rFonts w:hint="eastAsia"/>
+          <w:sz w:val="22"/>
+        </w:rPr>
+        <w:t>フォームからのデータの取得と埋め込み方法について</w:t>
       </w:r>
     </w:p>
     <w:p>
@@ -1546,8 +2349,122 @@
           <w:rFonts w:hint="eastAsia"/>
           <w:sz w:val="22"/>
         </w:rPr>
-        <w:t>ページの制作演習（１）</w:t>
-      </w:r>
+        <w:t>ページの制作演習（４）</w:t>
+      </w:r>
+      <w:r>
+        <w:rPr>
+          <w:rFonts w:hint="eastAsia"/>
+          <w:sz w:val="22"/>
+        </w:rPr>
+        <w:t>JavaScript</w:t>
+      </w:r>
+      <w:r>
+        <w:rPr>
+          <w:rFonts w:hint="eastAsia"/>
+          <w:sz w:val="22"/>
+        </w:rPr>
+        <w:t>について</w:t>
+      </w:r>
+      <w:r>
+        <w:rPr>
+          <w:sz w:val="22"/>
+        </w:rPr>
+        <w:br/>
+      </w:r>
+      <w:r>
+        <w:rPr>
+          <w:rFonts w:hint="eastAsia"/>
+          <w:sz w:val="22"/>
+        </w:rPr>
+        <w:t>限界値チェックなどについて</w:t>
+      </w:r>
+    </w:p>
+    <w:p>
+      <w:pPr>
+        <w:pStyle w:val="a6"/>
+        <w:numPr>
+          <w:ilvl w:val="0"/>
+          <w:numId w:val="1"/>
+        </w:numPr>
+        <w:ind w:leftChars="0"/>
+        <w:rPr>
+          <w:sz w:val="22"/>
+        </w:rPr>
+      </w:pPr>
+      <w:r>
+        <w:rPr>
+          <w:rFonts w:hint="eastAsia"/>
+          <w:sz w:val="22"/>
+        </w:rPr>
+        <w:t>WEB</w:t>
+      </w:r>
+      <w:r>
+        <w:rPr>
+          <w:rFonts w:hint="eastAsia"/>
+          <w:sz w:val="22"/>
+        </w:rPr>
+        <w:t>ページの制作演習（５）制作</w:t>
+      </w:r>
+    </w:p>
+    <w:p>
+      <w:pPr>
+        <w:pStyle w:val="a6"/>
+        <w:numPr>
+          <w:ilvl w:val="0"/>
+          <w:numId w:val="1"/>
+        </w:numPr>
+        <w:ind w:leftChars="0"/>
+        <w:rPr>
+          <w:sz w:val="22"/>
+        </w:rPr>
+      </w:pPr>
+      <w:r>
+        <w:rPr>
+          <w:rFonts w:hint="eastAsia"/>
+          <w:sz w:val="22"/>
+        </w:rPr>
+        <w:t>WEB</w:t>
+      </w:r>
+      <w:r>
+        <w:rPr>
+          <w:rFonts w:hint="eastAsia"/>
+          <w:sz w:val="22"/>
+        </w:rPr>
+        <w:t>ページの制作演習（６）制作物の評価と解説</w:t>
+      </w:r>
+    </w:p>
+    <w:p>
+      <w:pPr>
+        <w:pStyle w:val="a6"/>
+        <w:numPr>
+          <w:ilvl w:val="0"/>
+          <w:numId w:val="1"/>
+        </w:numPr>
+        <w:ind w:leftChars="0"/>
+        <w:rPr>
+          <w:sz w:val="22"/>
+        </w:rPr>
+      </w:pPr>
+      <w:r>
+        <w:rPr>
+          <w:rFonts w:hint="eastAsia"/>
+          <w:sz w:val="22"/>
+        </w:rPr>
+        <w:t>中間試験</w:t>
+      </w:r>
+    </w:p>
+    <w:p>
+      <w:pPr>
+        <w:pStyle w:val="a6"/>
+        <w:numPr>
+          <w:ilvl w:val="0"/>
+          <w:numId w:val="1"/>
+        </w:numPr>
+        <w:ind w:leftChars="0"/>
+        <w:rPr>
+          <w:sz w:val="22"/>
+        </w:rPr>
+      </w:pPr>
       <w:r>
         <w:rPr>
           <w:rFonts w:hint="eastAsia"/>
@@ -1560,7 +2477,88 @@
           <w:rFonts w:hint="eastAsia"/>
           <w:sz w:val="22"/>
         </w:rPr>
-        <w:t>フォームについて</w:t>
+        <w:t>の</w:t>
+      </w:r>
+      <w:r>
+        <w:rPr>
+          <w:rFonts w:hint="eastAsia"/>
+          <w:sz w:val="22"/>
+        </w:rPr>
+        <w:t>CANVA</w:t>
+      </w:r>
+      <w:r>
+        <w:rPr>
+          <w:sz w:val="22"/>
+        </w:rPr>
+        <w:t>S</w:t>
+      </w:r>
+      <w:r>
+        <w:rPr>
+          <w:rFonts w:hint="eastAsia"/>
+          <w:sz w:val="22"/>
+        </w:rPr>
+        <w:t>オブジェクトと</w:t>
+      </w:r>
+      <w:r>
+        <w:rPr>
+          <w:rFonts w:hint="eastAsia"/>
+          <w:sz w:val="22"/>
+        </w:rPr>
+        <w:t>JavaScript</w:t>
+      </w:r>
+      <w:r>
+        <w:rPr>
+          <w:rFonts w:hint="eastAsia"/>
+          <w:sz w:val="22"/>
+        </w:rPr>
+        <w:t>によるアクセス方法について</w:t>
+      </w:r>
+    </w:p>
+    <w:p>
+      <w:pPr>
+        <w:pStyle w:val="a6"/>
+        <w:numPr>
+          <w:ilvl w:val="0"/>
+          <w:numId w:val="1"/>
+        </w:numPr>
+        <w:ind w:leftChars="0"/>
+        <w:rPr>
+          <w:sz w:val="22"/>
+        </w:rPr>
+      </w:pPr>
+      <w:r>
+        <w:rPr>
+          <w:rFonts w:hint="eastAsia"/>
+          <w:sz w:val="22"/>
+        </w:rPr>
+        <w:t>HTML</w:t>
+      </w:r>
+      <w:r>
+        <w:rPr>
+          <w:rFonts w:hint="eastAsia"/>
+          <w:sz w:val="22"/>
+        </w:rPr>
+        <w:t>の</w:t>
+      </w:r>
+      <w:r>
+        <w:rPr>
+          <w:rFonts w:hint="eastAsia"/>
+          <w:sz w:val="22"/>
+        </w:rPr>
+        <w:t>CANVA</w:t>
+      </w:r>
+      <w:r>
+        <w:rPr>
+          <w:sz w:val="22"/>
+        </w:rPr>
+        <w:t>S</w:t>
+      </w:r>
+      <w:r>
+        <w:rPr>
+          <w:rFonts w:hint="eastAsia"/>
+          <w:sz w:val="22"/>
+        </w:rPr>
+        <w:t>オブジェクトに対する描画の方法について</w:t>
       </w:r>
       <w:r>
         <w:rPr>
@@ -1573,6 +2571,26 @@
           <w:rFonts w:hint="eastAsia"/>
           <w:sz w:val="22"/>
         </w:rPr>
+        <w:t>簡単な直線・天の描画の方法</w:t>
+      </w:r>
+    </w:p>
+    <w:p>
+      <w:pPr>
+        <w:pStyle w:val="a6"/>
+        <w:numPr>
+          <w:ilvl w:val="0"/>
+          <w:numId w:val="1"/>
+        </w:numPr>
+        <w:ind w:leftChars="0"/>
+        <w:rPr>
+          <w:sz w:val="22"/>
+        </w:rPr>
+      </w:pPr>
+      <w:r>
+        <w:rPr>
+          <w:rFonts w:hint="eastAsia"/>
+          <w:sz w:val="22"/>
+        </w:rPr>
         <w:t>HTML</w:t>
       </w:r>
       <w:r>
@@ -1580,7 +2598,100 @@
           <w:rFonts w:hint="eastAsia"/>
           <w:sz w:val="22"/>
         </w:rPr>
-        <w:t>のフォーム要素について解説と演習を行う。</w:t>
+        <w:t>の</w:t>
+      </w:r>
+      <w:r>
+        <w:rPr>
+          <w:rFonts w:hint="eastAsia"/>
+          <w:sz w:val="22"/>
+        </w:rPr>
+        <w:t>CANVA</w:t>
+      </w:r>
+      <w:r>
+        <w:rPr>
+          <w:sz w:val="22"/>
+        </w:rPr>
+        <w:t>S</w:t>
+      </w:r>
+      <w:r>
+        <w:rPr>
+          <w:rFonts w:hint="eastAsia"/>
+          <w:sz w:val="22"/>
+        </w:rPr>
+        <w:t>オブジェクトに対する描画の方法について（２）</w:t>
+      </w:r>
+      <w:r>
+        <w:rPr>
+          <w:sz w:val="22"/>
+        </w:rPr>
+        <w:br/>
+      </w:r>
+      <w:r>
+        <w:rPr>
+          <w:rFonts w:hint="eastAsia"/>
+          <w:sz w:val="22"/>
+        </w:rPr>
+        <w:t>円や四角系などの図形の表示</w:t>
+      </w:r>
+    </w:p>
+    <w:p>
+      <w:pPr>
+        <w:pStyle w:val="a6"/>
+        <w:numPr>
+          <w:ilvl w:val="0"/>
+          <w:numId w:val="1"/>
+        </w:numPr>
+        <w:ind w:leftChars="0"/>
+        <w:rPr>
+          <w:sz w:val="22"/>
+        </w:rPr>
+      </w:pPr>
+      <w:r>
+        <w:rPr>
+          <w:rFonts w:hint="eastAsia"/>
+          <w:sz w:val="22"/>
+        </w:rPr>
+        <w:t>HTML</w:t>
+      </w:r>
+      <w:r>
+        <w:rPr>
+          <w:rFonts w:hint="eastAsia"/>
+          <w:sz w:val="22"/>
+        </w:rPr>
+        <w:t>の</w:t>
+      </w:r>
+      <w:r>
+        <w:rPr>
+          <w:rFonts w:hint="eastAsia"/>
+          <w:sz w:val="22"/>
+        </w:rPr>
+        <w:t>CANVA</w:t>
+      </w:r>
+      <w:r>
+        <w:rPr>
+          <w:sz w:val="22"/>
+        </w:rPr>
+        <w:t>S</w:t>
+      </w:r>
+      <w:r>
+        <w:rPr>
+          <w:rFonts w:hint="eastAsia"/>
+          <w:sz w:val="22"/>
+        </w:rPr>
+        <w:t>オブジェクトに対する描画の方法について（３）</w:t>
+      </w:r>
+      <w:r>
+        <w:rPr>
+          <w:sz w:val="22"/>
+        </w:rPr>
+        <w:br/>
+      </w:r>
+      <w:r>
+        <w:rPr>
+          <w:rFonts w:hint="eastAsia"/>
+          <w:sz w:val="22"/>
+        </w:rPr>
+        <w:t>複雑な図形描画について</w:t>
       </w:r>
     </w:p>
     <w:p>
@@ -1607,8 +2718,214 @@
           <w:rFonts w:hint="eastAsia"/>
           <w:sz w:val="22"/>
         </w:rPr>
-        <w:t>ページの制作演習（２）</w:t>
-      </w:r>
+        <w:t>メニューの作成方法について</w:t>
+      </w:r>
+      <w:r>
+        <w:rPr>
+          <w:sz w:val="22"/>
+        </w:rPr>
+        <w:br/>
+      </w:r>
+      <w:r>
+        <w:rPr>
+          <w:rFonts w:hint="eastAsia"/>
+          <w:sz w:val="22"/>
+        </w:rPr>
+        <w:t>jQuery</w:t>
+      </w:r>
+      <w:r>
+        <w:rPr>
+          <w:rFonts w:hint="eastAsia"/>
+          <w:sz w:val="22"/>
+        </w:rPr>
+        <w:t>を使用した簡単なメニューの表示について学習する</w:t>
+      </w:r>
+      <w:r>
+        <w:rPr>
+          <w:rFonts w:hint="eastAsia"/>
+          <w:sz w:val="22"/>
+        </w:rPr>
+        <w:t>。</w:t>
+      </w:r>
+      <w:r>
+        <w:rPr>
+          <w:sz w:val="22"/>
+        </w:rPr>
+        <w:br/>
+      </w:r>
+      <w:r>
+        <w:rPr>
+          <w:rFonts w:hint="eastAsia"/>
+          <w:sz w:val="22"/>
+        </w:rPr>
+        <w:t>jQueery</w:t>
+      </w:r>
+      <w:r>
+        <w:rPr>
+          <w:rFonts w:hint="eastAsia"/>
+          <w:sz w:val="22"/>
+        </w:rPr>
+        <w:t>の概略について</w:t>
+      </w:r>
+    </w:p>
+    <w:p>
+      <w:pPr>
+        <w:pStyle w:val="a6"/>
+        <w:numPr>
+          <w:ilvl w:val="0"/>
+          <w:numId w:val="1"/>
+        </w:numPr>
+        <w:ind w:leftChars="0"/>
+        <w:rPr>
+          <w:sz w:val="22"/>
+        </w:rPr>
+      </w:pPr>
+      <w:r>
+        <w:rPr>
+          <w:rFonts w:hint="eastAsia"/>
+          <w:sz w:val="22"/>
+        </w:rPr>
+        <w:t>WEB</w:t>
+      </w:r>
+      <w:r>
+        <w:rPr>
+          <w:rFonts w:hint="eastAsia"/>
+          <w:sz w:val="22"/>
+        </w:rPr>
+        <w:t>メニューの作成方法について（２）</w:t>
+      </w:r>
+      <w:r>
+        <w:rPr>
+          <w:sz w:val="22"/>
+        </w:rPr>
+        <w:br/>
+      </w:r>
+      <w:r>
+        <w:rPr>
+          <w:rFonts w:hint="eastAsia"/>
+          <w:sz w:val="22"/>
+        </w:rPr>
+        <w:t>タブメニューの作成</w:t>
+      </w:r>
+    </w:p>
+    <w:p>
+      <w:pPr>
+        <w:pStyle w:val="a6"/>
+        <w:numPr>
+          <w:ilvl w:val="0"/>
+          <w:numId w:val="1"/>
+        </w:numPr>
+        <w:ind w:leftChars="0"/>
+        <w:rPr>
+          <w:sz w:val="22"/>
+        </w:rPr>
+      </w:pPr>
+      <w:r>
+        <w:rPr>
+          <w:rFonts w:hint="eastAsia"/>
+          <w:sz w:val="22"/>
+        </w:rPr>
+        <w:t>WEB</w:t>
+      </w:r>
+      <w:r>
+        <w:rPr>
+          <w:rFonts w:hint="eastAsia"/>
+          <w:sz w:val="22"/>
+        </w:rPr>
+        <w:t>メニューの作成方法について（３）</w:t>
+      </w:r>
+      <w:r>
+        <w:rPr>
+          <w:sz w:val="22"/>
+        </w:rPr>
+        <w:br/>
+      </w:r>
+      <w:r>
+        <w:rPr>
+          <w:rFonts w:hint="eastAsia"/>
+          <w:sz w:val="22"/>
+        </w:rPr>
+        <w:t>アコーディオンメニューについて</w:t>
+      </w:r>
+    </w:p>
+    <w:p>
+      <w:pPr>
+        <w:pStyle w:val="a6"/>
+        <w:numPr>
+          <w:ilvl w:val="0"/>
+          <w:numId w:val="1"/>
+        </w:numPr>
+        <w:ind w:leftChars="0"/>
+        <w:rPr>
+          <w:sz w:val="22"/>
+        </w:rPr>
+      </w:pPr>
+      <w:r>
+        <w:rPr>
+          <w:rFonts w:hint="eastAsia"/>
+          <w:sz w:val="22"/>
+        </w:rPr>
+        <w:t>WEB</w:t>
+      </w:r>
+      <w:r>
+        <w:rPr>
+          <w:rFonts w:hint="eastAsia"/>
+          <w:sz w:val="22"/>
+        </w:rPr>
+        <w:t>メニューの作成方法について（４）</w:t>
+      </w:r>
+    </w:p>
+    <w:p>
+      <w:pPr>
+        <w:pStyle w:val="a6"/>
+        <w:ind w:leftChars="0" w:left="420"/>
+        <w:rPr>
+          <w:sz w:val="22"/>
+        </w:rPr>
+      </w:pPr>
+      <w:r>
+        <w:rPr>
+          <w:rFonts w:hint="eastAsia"/>
+          <w:sz w:val="22"/>
+        </w:rPr>
+        <w:t>ツールチップの使用</w:t>
+      </w:r>
+    </w:p>
+    <w:p>
+      <w:pPr>
+        <w:pStyle w:val="a6"/>
+        <w:numPr>
+          <w:ilvl w:val="0"/>
+          <w:numId w:val="1"/>
+        </w:numPr>
+        <w:ind w:leftChars="0"/>
+        <w:rPr>
+          <w:sz w:val="22"/>
+        </w:rPr>
+      </w:pPr>
+      <w:r>
+        <w:rPr>
+          <w:rFonts w:hint="eastAsia"/>
+          <w:sz w:val="22"/>
+        </w:rPr>
+        <w:t>WEB</w:t>
+      </w:r>
+      <w:r>
+        <w:rPr>
+          <w:rFonts w:hint="eastAsia"/>
+          <w:sz w:val="22"/>
+        </w:rPr>
+        <w:t>メニューの作成方法について（５）</w:t>
+      </w:r>
+    </w:p>
+    <w:p>
+      <w:pPr>
+        <w:pStyle w:val="a6"/>
+        <w:ind w:leftChars="0" w:left="420"/>
+        <w:rPr>
+          <w:sz w:val="22"/>
+        </w:rPr>
+      </w:pPr>
       <w:r>
         <w:rPr>
           <w:rFonts w:hint="eastAsia"/>
@@ -1621,7 +2938,7 @@
           <w:rFonts w:hint="eastAsia"/>
           <w:sz w:val="22"/>
         </w:rPr>
-        <w:t>フォームについて（２）</w:t>
+        <w:t>の分割読み込み</w:t>
       </w:r>
     </w:p>
     <w:p>
@@ -1648,693 +2965,264 @@
           <w:rFonts w:hint="eastAsia"/>
           <w:sz w:val="22"/>
         </w:rPr>
-        <w:t>ページの制作演習（３）</w:t>
-      </w:r>
-      <w:r>
-        <w:rPr>
-          <w:rFonts w:hint="eastAsia"/>
-          <w:sz w:val="22"/>
-        </w:rPr>
-        <w:t>JavaScript</w:t>
-      </w:r>
-      <w:r>
-        <w:rPr>
-          <w:rFonts w:hint="eastAsia"/>
-          <w:sz w:val="22"/>
-        </w:rPr>
-        <w:t>について</w:t>
-      </w:r>
-      <w:r>
-        <w:rPr>
-          <w:sz w:val="22"/>
-        </w:rPr>
-        <w:br/>
-      </w:r>
-      <w:r>
-        <w:rPr>
-          <w:rFonts w:hint="eastAsia"/>
-          <w:sz w:val="22"/>
-        </w:rPr>
-        <w:t>HTML</w:t>
-      </w:r>
-      <w:r>
-        <w:rPr>
-          <w:rFonts w:hint="eastAsia"/>
-          <w:sz w:val="22"/>
-        </w:rPr>
-        <w:t>フォームへのアクセス方法について</w:t>
-      </w:r>
-      <w:r>
-        <w:rPr>
-          <w:sz w:val="22"/>
-        </w:rPr>
-        <w:br/>
-      </w:r>
-      <w:r>
-        <w:rPr>
-          <w:rFonts w:hint="eastAsia"/>
-          <w:sz w:val="22"/>
-        </w:rPr>
-        <w:t>HTML</w:t>
-      </w:r>
-      <w:r>
-        <w:rPr>
-          <w:rFonts w:hint="eastAsia"/>
-          <w:sz w:val="22"/>
-        </w:rPr>
-        <w:t>フォームからのデータの取得と埋め込み方法について</w:t>
-      </w:r>
-    </w:p>
-    <w:p>
-      <w:pPr>
-        <w:pStyle w:val="a6"/>
-        <w:numPr>
-          <w:ilvl w:val="0"/>
-          <w:numId w:val="1"/>
-        </w:numPr>
-        <w:ind w:leftChars="0"/>
-        <w:rPr>
-          <w:sz w:val="22"/>
-        </w:rPr>
-      </w:pPr>
-      <w:r>
-        <w:rPr>
-          <w:rFonts w:hint="eastAsia"/>
-          <w:sz w:val="22"/>
-        </w:rPr>
-        <w:t>WEB</w:t>
-      </w:r>
-      <w:r>
-        <w:rPr>
-          <w:rFonts w:hint="eastAsia"/>
-          <w:sz w:val="22"/>
-        </w:rPr>
-        <w:t>ページの制作演習（４）</w:t>
-      </w:r>
-      <w:r>
-        <w:rPr>
-          <w:rFonts w:hint="eastAsia"/>
-          <w:sz w:val="22"/>
-        </w:rPr>
-        <w:t>JavaScript</w:t>
-      </w:r>
-      <w:r>
-        <w:rPr>
-          <w:rFonts w:hint="eastAsia"/>
-          <w:sz w:val="22"/>
-        </w:rPr>
-        <w:t>について</w:t>
-      </w:r>
-      <w:r>
-        <w:rPr>
-          <w:sz w:val="22"/>
-        </w:rPr>
-        <w:br/>
-      </w:r>
-      <w:r>
-        <w:rPr>
-          <w:rFonts w:hint="eastAsia"/>
-          <w:sz w:val="22"/>
-        </w:rPr>
-        <w:t>限界値チェックなどについて</w:t>
-      </w:r>
-    </w:p>
-    <w:p>
-      <w:pPr>
-        <w:pStyle w:val="a6"/>
-        <w:numPr>
-          <w:ilvl w:val="0"/>
-          <w:numId w:val="1"/>
-        </w:numPr>
-        <w:ind w:leftChars="0"/>
-        <w:rPr>
-          <w:sz w:val="22"/>
-        </w:rPr>
-      </w:pPr>
-      <w:r>
-        <w:rPr>
-          <w:rFonts w:hint="eastAsia"/>
-          <w:sz w:val="22"/>
-        </w:rPr>
-        <w:t>WEB</w:t>
-      </w:r>
-      <w:r>
-        <w:rPr>
-          <w:rFonts w:hint="eastAsia"/>
-          <w:sz w:val="22"/>
-        </w:rPr>
-        <w:t>ページの制作演習（５）制作</w:t>
-      </w:r>
-    </w:p>
-    <w:p>
-      <w:pPr>
-        <w:pStyle w:val="a6"/>
-        <w:numPr>
-          <w:ilvl w:val="0"/>
-          <w:numId w:val="1"/>
-        </w:numPr>
-        <w:ind w:leftChars="0"/>
-        <w:rPr>
-          <w:sz w:val="22"/>
-        </w:rPr>
-      </w:pPr>
-      <w:r>
-        <w:rPr>
-          <w:rFonts w:hint="eastAsia"/>
-          <w:sz w:val="22"/>
-        </w:rPr>
-        <w:t>WEB</w:t>
-      </w:r>
-      <w:r>
-        <w:rPr>
-          <w:rFonts w:hint="eastAsia"/>
-          <w:sz w:val="22"/>
-        </w:rPr>
-        <w:t>ページの制作演習（６）制作物の評価と解説</w:t>
-      </w:r>
-    </w:p>
-    <w:p>
-      <w:pPr>
-        <w:pStyle w:val="a6"/>
-        <w:numPr>
-          <w:ilvl w:val="0"/>
-          <w:numId w:val="1"/>
-        </w:numPr>
-        <w:ind w:leftChars="0"/>
-        <w:rPr>
-          <w:sz w:val="22"/>
-        </w:rPr>
-      </w:pPr>
-      <w:r>
-        <w:rPr>
-          <w:rFonts w:hint="eastAsia"/>
-          <w:sz w:val="22"/>
-        </w:rPr>
-        <w:t>中間試験</w:t>
-      </w:r>
-    </w:p>
-    <w:p>
-      <w:pPr>
-        <w:pStyle w:val="a6"/>
-        <w:numPr>
-          <w:ilvl w:val="0"/>
-          <w:numId w:val="1"/>
-        </w:numPr>
-        <w:ind w:leftChars="0"/>
-        <w:rPr>
-          <w:sz w:val="22"/>
-        </w:rPr>
-      </w:pPr>
-      <w:r>
-        <w:rPr>
-          <w:rFonts w:hint="eastAsia"/>
-          <w:sz w:val="22"/>
-        </w:rPr>
-        <w:t>HTML</w:t>
-      </w:r>
-      <w:r>
-        <w:rPr>
-          <w:rFonts w:hint="eastAsia"/>
-          <w:sz w:val="22"/>
-        </w:rPr>
-        <w:t>の</w:t>
-      </w:r>
-      <w:r>
-        <w:rPr>
-          <w:rFonts w:hint="eastAsia"/>
-          <w:sz w:val="22"/>
-        </w:rPr>
-        <w:t>CANVA</w:t>
-      </w:r>
-      <w:r>
-        <w:rPr>
-          <w:sz w:val="22"/>
-        </w:rPr>
-        <w:t>S</w:t>
-      </w:r>
-      <w:r>
-        <w:rPr>
-          <w:rFonts w:hint="eastAsia"/>
-          <w:sz w:val="22"/>
-        </w:rPr>
-        <w:t>オブジェクトと</w:t>
-      </w:r>
-      <w:r>
-        <w:rPr>
-          <w:rFonts w:hint="eastAsia"/>
-          <w:sz w:val="22"/>
-        </w:rPr>
-        <w:t>JavaScript</w:t>
-      </w:r>
-      <w:r>
-        <w:rPr>
-          <w:rFonts w:hint="eastAsia"/>
-          <w:sz w:val="22"/>
-        </w:rPr>
-        <w:t>によるアクセス方法について</w:t>
-      </w:r>
-    </w:p>
-    <w:p>
-      <w:pPr>
-        <w:pStyle w:val="a6"/>
-        <w:numPr>
-          <w:ilvl w:val="0"/>
-          <w:numId w:val="1"/>
-        </w:numPr>
-        <w:ind w:leftChars="0"/>
-        <w:rPr>
-          <w:sz w:val="22"/>
-        </w:rPr>
-      </w:pPr>
-      <w:r>
-        <w:rPr>
-          <w:rFonts w:hint="eastAsia"/>
-          <w:sz w:val="22"/>
-        </w:rPr>
-        <w:t>HTML</w:t>
-      </w:r>
-      <w:r>
-        <w:rPr>
-          <w:rFonts w:hint="eastAsia"/>
-          <w:sz w:val="22"/>
-        </w:rPr>
-        <w:t>の</w:t>
-      </w:r>
-      <w:r>
-        <w:rPr>
-          <w:rFonts w:hint="eastAsia"/>
-          <w:sz w:val="22"/>
-        </w:rPr>
-        <w:t>CANVA</w:t>
-      </w:r>
-      <w:r>
-        <w:rPr>
-          <w:sz w:val="22"/>
-        </w:rPr>
-        <w:t>S</w:t>
-      </w:r>
-      <w:r>
-        <w:rPr>
-          <w:rFonts w:hint="eastAsia"/>
-          <w:sz w:val="22"/>
-        </w:rPr>
-        <w:t>オブジェクトに対する描画の方法について</w:t>
-      </w:r>
-      <w:r>
-        <w:rPr>
-          <w:sz w:val="22"/>
-        </w:rPr>
-        <w:br/>
-      </w:r>
-      <w:r>
-        <w:rPr>
-          <w:rFonts w:hint="eastAsia"/>
-          <w:sz w:val="22"/>
-        </w:rPr>
-        <w:t>簡単な直線・天の描画の方法</w:t>
-      </w:r>
-    </w:p>
-    <w:p>
-      <w:pPr>
-        <w:pStyle w:val="a6"/>
-        <w:numPr>
-          <w:ilvl w:val="0"/>
-          <w:numId w:val="1"/>
-        </w:numPr>
-        <w:ind w:leftChars="0"/>
-        <w:rPr>
-          <w:sz w:val="22"/>
-        </w:rPr>
-      </w:pPr>
-      <w:r>
-        <w:rPr>
-          <w:rFonts w:hint="eastAsia"/>
-          <w:sz w:val="22"/>
-        </w:rPr>
-        <w:t>HTML</w:t>
-      </w:r>
-      <w:r>
-        <w:rPr>
-          <w:rFonts w:hint="eastAsia"/>
-          <w:sz w:val="22"/>
-        </w:rPr>
-        <w:t>の</w:t>
-      </w:r>
-      <w:r>
-        <w:rPr>
-          <w:rFonts w:hint="eastAsia"/>
-          <w:sz w:val="22"/>
-        </w:rPr>
-        <w:t>CANVA</w:t>
-      </w:r>
-      <w:r>
-        <w:rPr>
-          <w:sz w:val="22"/>
-        </w:rPr>
-        <w:t>S</w:t>
-      </w:r>
-      <w:r>
-        <w:rPr>
-          <w:rFonts w:hint="eastAsia"/>
-          <w:sz w:val="22"/>
-        </w:rPr>
-        <w:t>オブジェクトに対する描画の方法について（２）</w:t>
-      </w:r>
-      <w:r>
-        <w:rPr>
-          <w:sz w:val="22"/>
-        </w:rPr>
-        <w:br/>
-      </w:r>
-      <w:r>
-        <w:rPr>
-          <w:rFonts w:hint="eastAsia"/>
-          <w:sz w:val="22"/>
-        </w:rPr>
-        <w:t>円や四角系などの図形の表示</w:t>
-      </w:r>
-    </w:p>
-    <w:p>
-      <w:pPr>
-        <w:pStyle w:val="a6"/>
-        <w:numPr>
-          <w:ilvl w:val="0"/>
-          <w:numId w:val="1"/>
-        </w:numPr>
-        <w:ind w:leftChars="0"/>
-        <w:rPr>
-          <w:sz w:val="22"/>
-        </w:rPr>
-      </w:pPr>
-      <w:r>
-        <w:rPr>
-          <w:rFonts w:hint="eastAsia"/>
-          <w:sz w:val="22"/>
-        </w:rPr>
-        <w:t>HTML</w:t>
-      </w:r>
-      <w:r>
-        <w:rPr>
-          <w:rFonts w:hint="eastAsia"/>
-          <w:sz w:val="22"/>
-        </w:rPr>
-        <w:t>の</w:t>
-      </w:r>
-      <w:r>
-        <w:rPr>
-          <w:rFonts w:hint="eastAsia"/>
-          <w:sz w:val="22"/>
-        </w:rPr>
-        <w:t>CANVA</w:t>
-      </w:r>
-      <w:r>
-        <w:rPr>
-          <w:sz w:val="22"/>
-        </w:rPr>
-        <w:t>S</w:t>
-      </w:r>
-      <w:r>
-        <w:rPr>
-          <w:rFonts w:hint="eastAsia"/>
-          <w:sz w:val="22"/>
-        </w:rPr>
-        <w:t>オブジェクトに対する描画の方法について（３）</w:t>
-      </w:r>
-      <w:r>
-        <w:rPr>
-          <w:sz w:val="22"/>
-        </w:rPr>
-        <w:br/>
-      </w:r>
-      <w:r>
-        <w:rPr>
-          <w:rFonts w:hint="eastAsia"/>
-          <w:sz w:val="22"/>
-        </w:rPr>
-        <w:t>複雑な図形描画について</w:t>
-      </w:r>
-    </w:p>
-    <w:p>
-      <w:pPr>
-        <w:pStyle w:val="a6"/>
-        <w:numPr>
-          <w:ilvl w:val="0"/>
-          <w:numId w:val="1"/>
-        </w:numPr>
-        <w:ind w:leftChars="0"/>
-        <w:rPr>
-          <w:sz w:val="22"/>
-        </w:rPr>
-      </w:pPr>
-      <w:r>
-        <w:rPr>
-          <w:rFonts w:hint="eastAsia"/>
-          <w:sz w:val="22"/>
-        </w:rPr>
-        <w:t>WEB</w:t>
-      </w:r>
-      <w:r>
-        <w:rPr>
-          <w:rFonts w:hint="eastAsia"/>
-          <w:sz w:val="22"/>
-        </w:rPr>
-        <w:t>メニューの作成方法について</w:t>
-      </w:r>
-      <w:r>
-        <w:rPr>
-          <w:sz w:val="22"/>
-        </w:rPr>
-        <w:br/>
-      </w:r>
-      <w:r>
-        <w:rPr>
-          <w:rFonts w:hint="eastAsia"/>
-          <w:sz w:val="22"/>
-        </w:rPr>
-        <w:t>jQuery</w:t>
-      </w:r>
-      <w:r>
-        <w:rPr>
-          <w:rFonts w:hint="eastAsia"/>
-          <w:sz w:val="22"/>
-        </w:rPr>
-        <w:t>を使用した簡単なメニューの表示について学習する</w:t>
-      </w:r>
-      <w:r>
-        <w:rPr>
-          <w:rFonts w:hint="eastAsia"/>
-          <w:sz w:val="22"/>
-        </w:rPr>
-        <w:t>。</w:t>
-      </w:r>
-      <w:r>
-        <w:rPr>
-          <w:sz w:val="22"/>
-        </w:rPr>
-        <w:br/>
-      </w:r>
-      <w:r>
-        <w:rPr>
-          <w:rFonts w:hint="eastAsia"/>
-          <w:sz w:val="22"/>
-        </w:rPr>
-        <w:t>jQueery</w:t>
-      </w:r>
-      <w:r>
-        <w:rPr>
-          <w:rFonts w:hint="eastAsia"/>
-          <w:sz w:val="22"/>
-        </w:rPr>
-        <w:t>の概略について</w:t>
-      </w:r>
-    </w:p>
-    <w:p>
-      <w:pPr>
-        <w:pStyle w:val="a6"/>
-        <w:numPr>
-          <w:ilvl w:val="0"/>
-          <w:numId w:val="1"/>
-        </w:numPr>
-        <w:ind w:leftChars="0"/>
-        <w:rPr>
-          <w:sz w:val="22"/>
-        </w:rPr>
-      </w:pPr>
-      <w:r>
-        <w:rPr>
-          <w:rFonts w:hint="eastAsia"/>
-          <w:sz w:val="22"/>
-        </w:rPr>
-        <w:t>WEB</w:t>
-      </w:r>
-      <w:r>
-        <w:rPr>
-          <w:rFonts w:hint="eastAsia"/>
-          <w:sz w:val="22"/>
-        </w:rPr>
-        <w:t>メニューの作成方法について（２）</w:t>
-      </w:r>
-      <w:r>
-        <w:rPr>
-          <w:sz w:val="22"/>
-        </w:rPr>
-        <w:br/>
-      </w:r>
-      <w:r>
-        <w:rPr>
-          <w:rFonts w:hint="eastAsia"/>
-          <w:sz w:val="22"/>
-        </w:rPr>
-        <w:t>タブメニューの作成</w:t>
-      </w:r>
-    </w:p>
-    <w:p>
-      <w:pPr>
-        <w:pStyle w:val="a6"/>
-        <w:numPr>
-          <w:ilvl w:val="0"/>
-          <w:numId w:val="1"/>
-        </w:numPr>
-        <w:ind w:leftChars="0"/>
-        <w:rPr>
-          <w:sz w:val="22"/>
-        </w:rPr>
-      </w:pPr>
-      <w:r>
-        <w:rPr>
-          <w:rFonts w:hint="eastAsia"/>
-          <w:sz w:val="22"/>
-        </w:rPr>
-        <w:t>WEB</w:t>
-      </w:r>
-      <w:r>
-        <w:rPr>
-          <w:rFonts w:hint="eastAsia"/>
-          <w:sz w:val="22"/>
-        </w:rPr>
-        <w:t>メニューの作成方法について（３）</w:t>
-      </w:r>
-      <w:r>
-        <w:rPr>
-          <w:sz w:val="22"/>
-        </w:rPr>
-        <w:br/>
-      </w:r>
-      <w:r>
-        <w:rPr>
-          <w:rFonts w:hint="eastAsia"/>
-          <w:sz w:val="22"/>
-        </w:rPr>
-        <w:t>アコーディオンメニューについて</w:t>
-      </w:r>
-    </w:p>
-    <w:p>
-      <w:pPr>
-        <w:pStyle w:val="a6"/>
-        <w:numPr>
-          <w:ilvl w:val="0"/>
-          <w:numId w:val="1"/>
-        </w:numPr>
-        <w:ind w:leftChars="0"/>
-        <w:rPr>
-          <w:sz w:val="22"/>
-        </w:rPr>
-      </w:pPr>
-      <w:r>
-        <w:rPr>
-          <w:rFonts w:hint="eastAsia"/>
-          <w:sz w:val="22"/>
-        </w:rPr>
-        <w:t>WEB</w:t>
-      </w:r>
-      <w:r>
-        <w:rPr>
-          <w:rFonts w:hint="eastAsia"/>
-          <w:sz w:val="22"/>
-        </w:rPr>
-        <w:t>メニューの作成方法について（４）</w:t>
-      </w:r>
-    </w:p>
-    <w:p>
-      <w:pPr>
-        <w:pStyle w:val="a6"/>
-        <w:ind w:leftChars="0" w:left="420"/>
-        <w:rPr>
-          <w:rFonts w:hint="eastAsia"/>
-          <w:sz w:val="22"/>
-        </w:rPr>
-      </w:pPr>
-      <w:r>
-        <w:rPr>
-          <w:rFonts w:hint="eastAsia"/>
-          <w:sz w:val="22"/>
-        </w:rPr>
-        <w:t>ツールチップの使用</w:t>
-      </w:r>
-    </w:p>
-    <w:p>
-      <w:pPr>
-        <w:pStyle w:val="a6"/>
-        <w:numPr>
-          <w:ilvl w:val="0"/>
-          <w:numId w:val="1"/>
-        </w:numPr>
-        <w:ind w:leftChars="0"/>
-        <w:rPr>
-          <w:sz w:val="22"/>
-        </w:rPr>
-      </w:pPr>
-      <w:r>
-        <w:rPr>
-          <w:rFonts w:hint="eastAsia"/>
-          <w:sz w:val="22"/>
-        </w:rPr>
-        <w:t>WEB</w:t>
-      </w:r>
-      <w:r>
-        <w:rPr>
-          <w:rFonts w:hint="eastAsia"/>
-          <w:sz w:val="22"/>
-        </w:rPr>
-        <w:t>メニューの作成方法について（５）</w:t>
-      </w:r>
-    </w:p>
-    <w:p>
-      <w:pPr>
-        <w:pStyle w:val="a6"/>
-        <w:ind w:leftChars="0" w:left="420"/>
-        <w:rPr>
-          <w:rFonts w:hint="eastAsia"/>
-          <w:sz w:val="22"/>
-        </w:rPr>
-      </w:pPr>
-      <w:r>
-        <w:rPr>
-          <w:rFonts w:hint="eastAsia"/>
-          <w:sz w:val="22"/>
-        </w:rPr>
-        <w:t>HTML</w:t>
-      </w:r>
-      <w:r>
-        <w:rPr>
-          <w:rFonts w:hint="eastAsia"/>
-          <w:sz w:val="22"/>
-        </w:rPr>
-        <w:t>の分割読み込み</w:t>
-      </w:r>
-    </w:p>
-    <w:p>
-      <w:pPr>
-        <w:pStyle w:val="a6"/>
-        <w:numPr>
-          <w:ilvl w:val="0"/>
-          <w:numId w:val="1"/>
-        </w:numPr>
-        <w:ind w:leftChars="0"/>
-        <w:rPr>
-          <w:sz w:val="22"/>
-        </w:rPr>
-      </w:pPr>
+        <w:t>ページの公開方法</w:t>
+      </w:r>
+    </w:p>
+    <w:p>
+      <w:pPr>
+        <w:pStyle w:val="a6"/>
+        <w:numPr>
+          <w:ilvl w:val="0"/>
+          <w:numId w:val="1"/>
+        </w:numPr>
+        <w:ind w:leftChars="0"/>
+        <w:rPr>
+          <w:sz w:val="22"/>
+        </w:rPr>
+      </w:pPr>
+      <w:r>
+        <w:rPr>
+          <w:rFonts w:hint="eastAsia"/>
+          <w:sz w:val="22"/>
+        </w:rPr>
+        <w:t>まとめの課題</w:t>
+      </w:r>
+    </w:p>
+    <w:p>
+      <w:pPr>
+        <w:pStyle w:val="a6"/>
+        <w:numPr>
+          <w:ilvl w:val="0"/>
+          <w:numId w:val="1"/>
+        </w:numPr>
+        <w:ind w:leftChars="0"/>
+        <w:rPr>
+          <w:sz w:val="22"/>
+        </w:rPr>
+      </w:pPr>
+      <w:r>
+        <w:rPr>
+          <w:rFonts w:hint="eastAsia"/>
+          <w:sz w:val="22"/>
+        </w:rPr>
+        <w:t>まとめの課題</w:t>
+      </w:r>
+      <w:r>
+        <w:rPr>
+          <w:rFonts w:hint="eastAsia"/>
+          <w:sz w:val="22"/>
+        </w:rPr>
+        <w:t>（２）</w:t>
+      </w:r>
+    </w:p>
+    <w:p>
+      <w:pPr>
+        <w:pStyle w:val="a6"/>
+        <w:numPr>
+          <w:ilvl w:val="0"/>
+          <w:numId w:val="1"/>
+        </w:numPr>
+        <w:ind w:leftChars="0"/>
+        <w:rPr>
+          <w:sz w:val="22"/>
+        </w:rPr>
+      </w:pPr>
+      <w:r>
+        <w:rPr>
+          <w:rFonts w:hint="eastAsia"/>
+          <w:sz w:val="22"/>
+        </w:rPr>
+        <w:t>まとめの課題</w:t>
+      </w:r>
+      <w:r>
+        <w:rPr>
+          <w:rFonts w:hint="eastAsia"/>
+          <w:sz w:val="22"/>
+        </w:rPr>
+        <w:t>（３）</w:t>
+      </w:r>
+    </w:p>
+    <w:p>
+      <w:pPr>
+        <w:pStyle w:val="a6"/>
+        <w:numPr>
+          <w:ilvl w:val="0"/>
+          <w:numId w:val="1"/>
+        </w:numPr>
+        <w:ind w:leftChars="0"/>
+        <w:rPr>
+          <w:sz w:val="22"/>
+        </w:rPr>
+      </w:pPr>
+      <w:r>
+        <w:rPr>
+          <w:rFonts w:hint="eastAsia"/>
+          <w:sz w:val="22"/>
+        </w:rPr>
+        <w:t>まとめの課題</w:t>
+      </w:r>
+      <w:r>
+        <w:rPr>
+          <w:rFonts w:hint="eastAsia"/>
+          <w:sz w:val="22"/>
+        </w:rPr>
+        <w:t>（４）</w:t>
+      </w:r>
+    </w:p>
+    <w:p>
+      <w:pPr>
+        <w:pStyle w:val="a6"/>
+        <w:numPr>
+          <w:ilvl w:val="0"/>
+          <w:numId w:val="1"/>
+        </w:numPr>
+        <w:ind w:leftChars="0"/>
+        <w:rPr>
+          <w:sz w:val="22"/>
+        </w:rPr>
+      </w:pPr>
+      <w:r>
+        <w:rPr>
+          <w:rFonts w:hint="eastAsia"/>
+          <w:sz w:val="22"/>
+        </w:rPr>
+        <w:t>まとめの課題</w:t>
+      </w:r>
+      <w:r>
+        <w:rPr>
+          <w:rFonts w:hint="eastAsia"/>
+          <w:sz w:val="22"/>
+        </w:rPr>
+        <w:t>（５）</w:t>
+      </w:r>
+    </w:p>
+    <w:p>
+      <w:pPr>
+        <w:pStyle w:val="a6"/>
+        <w:numPr>
+          <w:ilvl w:val="0"/>
+          <w:numId w:val="1"/>
+        </w:numPr>
+        <w:ind w:leftChars="0"/>
+        <w:rPr>
+          <w:sz w:val="22"/>
+        </w:rPr>
+      </w:pPr>
+      <w:r>
+        <w:rPr>
+          <w:rFonts w:hint="eastAsia"/>
+          <w:sz w:val="22"/>
+        </w:rPr>
+        <w:t>まとめの課題</w:t>
+      </w:r>
+      <w:r>
+        <w:rPr>
+          <w:rFonts w:hint="eastAsia"/>
+          <w:sz w:val="22"/>
+        </w:rPr>
+        <w:t>（６）</w:t>
+      </w:r>
+    </w:p>
+    <w:p>
+      <w:pPr>
+        <w:pStyle w:val="a6"/>
+        <w:numPr>
+          <w:ilvl w:val="0"/>
+          <w:numId w:val="1"/>
+        </w:numPr>
+        <w:ind w:leftChars="0"/>
+        <w:rPr>
+          <w:sz w:val="22"/>
+        </w:rPr>
+      </w:pPr>
+      <w:r>
+        <w:rPr>
+          <w:rFonts w:hint="eastAsia"/>
+          <w:sz w:val="22"/>
+        </w:rPr>
+        <w:t>まとめの課題</w:t>
+      </w:r>
+      <w:r>
+        <w:rPr>
+          <w:rFonts w:hint="eastAsia"/>
+          <w:sz w:val="22"/>
+        </w:rPr>
+        <w:t>（７）</w:t>
+      </w:r>
+    </w:p>
+    <w:p>
+      <w:pPr>
+        <w:pStyle w:val="a6"/>
+        <w:numPr>
+          <w:ilvl w:val="0"/>
+          <w:numId w:val="1"/>
+        </w:numPr>
+        <w:ind w:leftChars="0"/>
+        <w:rPr>
+          <w:sz w:val="22"/>
+        </w:rPr>
+      </w:pPr>
+      <w:r>
+        <w:rPr>
+          <w:rFonts w:hint="eastAsia"/>
+          <w:sz w:val="22"/>
+        </w:rPr>
+        <w:t>まとめの課題</w:t>
+      </w:r>
+      <w:r>
+        <w:rPr>
+          <w:rFonts w:hint="eastAsia"/>
+          <w:sz w:val="22"/>
+        </w:rPr>
+        <w:t>（８）</w:t>
+      </w:r>
+    </w:p>
+    <w:p>
+      <w:pPr>
+        <w:pStyle w:val="a6"/>
+        <w:numPr>
+          <w:ilvl w:val="0"/>
+          <w:numId w:val="1"/>
+        </w:numPr>
+        <w:ind w:leftChars="0"/>
+        <w:rPr>
+          <w:sz w:val="22"/>
+        </w:rPr>
+      </w:pPr>
+      <w:r>
+        <w:rPr>
+          <w:rFonts w:hint="eastAsia"/>
+          <w:sz w:val="22"/>
+        </w:rPr>
+        <w:t>単位認定課題の発表</w:t>
+      </w:r>
+      <w:r>
+        <w:rPr>
+          <w:rFonts w:hint="eastAsia"/>
+          <w:sz w:val="22"/>
+        </w:rPr>
+        <w:t>・制作</w:t>
+      </w:r>
+    </w:p>
+    <w:p>
+      <w:pPr>
+        <w:pStyle w:val="a6"/>
+        <w:numPr>
+          <w:ilvl w:val="0"/>
+          <w:numId w:val="1"/>
+        </w:numPr>
+        <w:ind w:leftChars="0"/>
+        <w:rPr>
+          <w:sz w:val="22"/>
+        </w:rPr>
+      </w:pPr>
+      <w:r>
+        <w:rPr>
+          <w:rFonts w:hint="eastAsia"/>
+          <w:sz w:val="22"/>
+        </w:rPr>
+        <w:t>単位認定課題の制作</w:t>
+      </w:r>
       <w:bookmarkStart w:id="0" w:name="_GoBack"/>
       <w:bookmarkEnd w:id="0"/>
     </w:p>
@@ -2356,6 +3244,23 @@
           <w:sz w:val="22"/>
         </w:rPr>
         <w:t>単位認定試験</w:t>
+      </w:r>
+    </w:p>
+    <w:p>
+      <w:pPr>
+        <w:pStyle w:val="a6"/>
+        <w:ind w:leftChars="0" w:left="420"/>
+        <w:rPr>
+          <w:rFonts w:hint="eastAsia"/>
+          <w:sz w:val="22"/>
+        </w:rPr>
+      </w:pPr>
+      <w:r>
+        <w:rPr>
+          <w:rFonts w:hint="eastAsia"/>
+          <w:sz w:val="22"/>
+        </w:rPr>
+        <w:t>単位認定のための課題の提出を行わせて評価をする。</w:t>
       </w:r>
     </w:p>
     <w:p>
@@ -2382,6 +3287,7 @@
           <w:szCs w:val="28"/>
           <w:u w:val="single"/>
         </w:rPr>
+        <w:lastRenderedPageBreak/>
         <w:t xml:space="preserve">授業の進め方　　　　　　　　　　　　　　　　　　　　　　　　　　　　　　　　</w:t>
       </w:r>
     </w:p>
@@ -3809,7 +4715,7 @@
 </file>
 
 <file path=customXml/itemProps1.xml><?xml version="1.0" encoding="utf-8"?>
-<ds:datastoreItem xmlns:ds="http://schemas.openxmlformats.org/officeDocument/2006/customXml" ds:itemID="{9171A8CF-2C71-48E9-A6B0-D6F8A2714CEF}">
+<ds:datastoreItem xmlns:ds="http://schemas.openxmlformats.org/officeDocument/2006/customXml" ds:itemID="{5A37772E-66D0-4C22-BC75-AEB29CA3438B}">
   <ds:schemaRefs>
     <ds:schemaRef ds:uri="http://schemas.openxmlformats.org/officeDocument/2006/bibliography"/>
   </ds:schemaRefs>
